--- a/Knowledge Base/PROGRAMMING/языки (база)/Py/Python 3.docx
+++ b/Knowledge Base/PROGRAMMING/языки (база)/Py/Python 3.docx
@@ -4,111 +4,917 @@
   <w:body>
     <w:p>
       <w:pPr>
-        <w:pStyle w:val="a3"/>
-        <w:keepNext w:val="0"/>
-        <w:keepLines w:val="0"/>
-        <w:widowControl w:val="0"/>
-        <w:pBdr>
-          <w:top w:val="nil"/>
-          <w:left w:val="nil"/>
-          <w:bottom w:val="nil"/>
-          <w:right w:val="nil"/>
-          <w:between w:val="nil"/>
-        </w:pBdr>
-        <w:spacing w:after="0"/>
-        <w:rPr>
-          <w:color w:val="000000"/>
-          <w:lang w:val="en-US"/>
+        <w:pStyle w:val="1"/>
+        <w:rPr>
+          <w:lang w:val="ru-RU"/>
         </w:rPr>
       </w:pPr>
       <w:bookmarkStart w:id="0" w:name="_g4p7e5j788rb" w:colFirst="0" w:colLast="0"/>
       <w:bookmarkEnd w:id="0"/>
       <w:r>
-        <w:rPr>
-          <w:color w:val="000000"/>
-        </w:rPr>
         <w:t>Операции</w:t>
       </w:r>
       <w:r>
         <w:rPr>
-          <w:color w:val="000000"/>
-          <w:lang w:val="en-US"/>
+          <w:lang w:val="ru-RU"/>
         </w:rPr>
         <w:t xml:space="preserve"> </w:t>
       </w:r>
       <w:r>
-        <w:rPr>
-          <w:color w:val="000000"/>
-        </w:rPr>
         <w:t>с</w:t>
       </w:r>
       <w:r>
         <w:rPr>
-          <w:color w:val="000000"/>
-          <w:lang w:val="en-US"/>
+          <w:lang w:val="ru-RU"/>
         </w:rPr>
         <w:t xml:space="preserve"> </w:t>
       </w:r>
       <w:r>
-        <w:rPr>
-          <w:color w:val="000000"/>
-        </w:rPr>
         <w:t>файлами</w:t>
       </w:r>
     </w:p>
     <w:p>
       <w:pPr>
-        <w:rPr>
-          <w:lang w:val="en-US"/>
-        </w:rPr>
-      </w:pPr>
-    </w:p>
-    <w:p>
-      <w:pPr>
-        <w:rPr>
-          <w:lang w:val="en-US"/>
-        </w:rPr>
-      </w:pPr>
-    </w:p>
-    <w:p>
-      <w:pPr>
-        <w:rPr>
-          <w:lang w:val="en-US"/>
-        </w:rPr>
-      </w:pPr>
-    </w:p>
-    <w:p>
-      <w:pPr>
-        <w:rPr>
-          <w:lang w:val="ru-RU"/>
-        </w:rPr>
-      </w:pPr>
-      <w:r>
-        <w:rPr>
-          <w:lang w:val="ru-RU"/>
-        </w:rPr>
-        <w:t>____________</w:t>
-      </w:r>
-    </w:p>
-    <w:p>
-      <w:pPr>
-        <w:rPr>
-          <w:lang w:val="ru-RU"/>
-        </w:rPr>
-      </w:pPr>
-    </w:p>
-    <w:p>
-      <w:pPr>
-        <w:rPr>
-          <w:lang w:val="ru-RU"/>
-        </w:rPr>
-      </w:pPr>
-    </w:p>
-    <w:p>
-      <w:pPr>
-        <w:pStyle w:val="2"/>
-        <w:rPr>
-          <w:lang w:val="en-US"/>
+        <w:pStyle w:val="a5"/>
+        <w:numPr>
+          <w:ilvl w:val="0"/>
+          <w:numId w:val="1"/>
+        </w:numPr>
+        <w:rPr>
+          <w:lang w:val="ru-RU"/>
+        </w:rPr>
+      </w:pPr>
+      <w:r>
+        <w:rPr>
+          <w:lang w:val="ru-RU"/>
+        </w:rPr>
+        <w:t>Лучше в программах использовать путь не относительный или абсолютный – он зависит от того, в какой директории открыт терминал</w:t>
+      </w:r>
+      <w:r>
+        <w:rPr>
+          <w:lang w:val="ru-RU"/>
+        </w:rPr>
+        <w:br/>
+      </w:r>
+      <w:r>
+        <w:rPr>
+          <w:lang w:val="ru-RU"/>
+        </w:rPr>
+        <w:br/>
+        <w:t>А лучше вычислять путь данного файла и использовать его</w:t>
+      </w:r>
+      <w:r>
+        <w:rPr>
+          <w:lang w:val="ru-RU"/>
+        </w:rPr>
+        <w:t>:</w:t>
+      </w:r>
+    </w:p>
+    <w:p>
+      <w:pPr>
+        <w:pStyle w:val="a5"/>
+        <w:rPr>
+          <w:lang w:val="ru-RU"/>
+        </w:rPr>
+      </w:pPr>
+    </w:p>
+    <w:p>
+      <w:pPr>
+        <w:tabs>
+          <w:tab w:val="left" w:pos="916"/>
+          <w:tab w:val="left" w:pos="1832"/>
+          <w:tab w:val="left" w:pos="2748"/>
+          <w:tab w:val="left" w:pos="3664"/>
+          <w:tab w:val="left" w:pos="4580"/>
+          <w:tab w:val="left" w:pos="5496"/>
+          <w:tab w:val="left" w:pos="6412"/>
+          <w:tab w:val="left" w:pos="7328"/>
+          <w:tab w:val="left" w:pos="8244"/>
+          <w:tab w:val="left" w:pos="9160"/>
+          <w:tab w:val="left" w:pos="10076"/>
+          <w:tab w:val="left" w:pos="10992"/>
+          <w:tab w:val="left" w:pos="11908"/>
+          <w:tab w:val="left" w:pos="12824"/>
+          <w:tab w:val="left" w:pos="13740"/>
+          <w:tab w:val="left" w:pos="14656"/>
+        </w:tabs>
+        <w:wordWrap w:val="0"/>
+        <w:spacing w:line="240" w:lineRule="auto"/>
+        <w:ind w:left="709"/>
+        <w:rPr>
+          <w:rFonts w:ascii="Roboto Mono" w:eastAsia="Times New Roman" w:hAnsi="Roboto Mono" w:cs="Courier New"/>
+          <w:color w:val="494949"/>
+          <w:sz w:val="19"/>
+          <w:szCs w:val="19"/>
+          <w:lang w:val="en-US"/>
+        </w:rPr>
+      </w:pPr>
+      <w:r>
+        <w:rPr>
+          <w:rFonts w:ascii="Roboto Mono" w:eastAsia="Times New Roman" w:hAnsi="Roboto Mono" w:cs="Courier New"/>
+          <w:color w:val="A626A4"/>
+          <w:sz w:val="19"/>
+          <w:szCs w:val="19"/>
+          <w:lang w:val="en-US"/>
+        </w:rPr>
+        <w:t>from</w:t>
+      </w:r>
+      <w:r>
+        <w:rPr>
+          <w:rFonts w:ascii="Roboto Mono" w:eastAsia="Times New Roman" w:hAnsi="Roboto Mono" w:cs="Courier New"/>
+          <w:color w:val="494949"/>
+          <w:sz w:val="19"/>
+          <w:szCs w:val="19"/>
+          <w:lang w:val="en-US"/>
+        </w:rPr>
+        <w:t xml:space="preserve"> pathlib </w:t>
+      </w:r>
+      <w:r>
+        <w:rPr>
+          <w:rFonts w:ascii="Roboto Mono" w:eastAsia="Times New Roman" w:hAnsi="Roboto Mono" w:cs="Courier New"/>
+          <w:color w:val="A626A4"/>
+          <w:sz w:val="19"/>
+          <w:szCs w:val="19"/>
+          <w:lang w:val="en-US"/>
+        </w:rPr>
+        <w:t>import</w:t>
+      </w:r>
+      <w:r>
+        <w:rPr>
+          <w:rFonts w:ascii="Roboto Mono" w:eastAsia="Times New Roman" w:hAnsi="Roboto Mono" w:cs="Courier New"/>
+          <w:color w:val="494949"/>
+          <w:sz w:val="19"/>
+          <w:szCs w:val="19"/>
+          <w:lang w:val="en-US"/>
+        </w:rPr>
+        <w:t xml:space="preserve"> Path</w:t>
+      </w:r>
+    </w:p>
+    <w:p>
+      <w:pPr>
+        <w:tabs>
+          <w:tab w:val="left" w:pos="916"/>
+          <w:tab w:val="left" w:pos="1832"/>
+          <w:tab w:val="left" w:pos="2748"/>
+          <w:tab w:val="left" w:pos="3664"/>
+          <w:tab w:val="left" w:pos="4580"/>
+          <w:tab w:val="left" w:pos="5496"/>
+          <w:tab w:val="left" w:pos="6412"/>
+          <w:tab w:val="left" w:pos="7328"/>
+          <w:tab w:val="left" w:pos="8244"/>
+          <w:tab w:val="left" w:pos="9160"/>
+          <w:tab w:val="left" w:pos="10076"/>
+          <w:tab w:val="left" w:pos="10992"/>
+          <w:tab w:val="left" w:pos="11908"/>
+          <w:tab w:val="left" w:pos="12824"/>
+          <w:tab w:val="left" w:pos="13740"/>
+          <w:tab w:val="left" w:pos="14656"/>
+        </w:tabs>
+        <w:wordWrap w:val="0"/>
+        <w:spacing w:line="240" w:lineRule="auto"/>
+        <w:ind w:left="709"/>
+        <w:rPr>
+          <w:rFonts w:ascii="Roboto Mono" w:eastAsia="Times New Roman" w:hAnsi="Roboto Mono" w:cs="Courier New"/>
+          <w:color w:val="494949"/>
+          <w:sz w:val="19"/>
+          <w:szCs w:val="19"/>
+          <w:lang w:val="en-US"/>
+        </w:rPr>
+      </w:pPr>
+      <w:r>
+        <w:rPr>
+          <w:rFonts w:ascii="Roboto Mono" w:eastAsia="Times New Roman" w:hAnsi="Roboto Mono" w:cs="Courier New"/>
+          <w:color w:val="A626A4"/>
+          <w:sz w:val="19"/>
+          <w:szCs w:val="19"/>
+          <w:lang w:val="en-US"/>
+        </w:rPr>
+        <w:t>import</w:t>
+      </w:r>
+      <w:r>
+        <w:rPr>
+          <w:rFonts w:ascii="Roboto Mono" w:eastAsia="Times New Roman" w:hAnsi="Roboto Mono" w:cs="Courier New"/>
+          <w:color w:val="494949"/>
+          <w:sz w:val="19"/>
+          <w:szCs w:val="19"/>
+          <w:lang w:val="en-US"/>
+        </w:rPr>
+        <w:t xml:space="preserve"> oracledb</w:t>
+      </w:r>
+    </w:p>
+    <w:p>
+      <w:pPr>
+        <w:tabs>
+          <w:tab w:val="left" w:pos="916"/>
+          <w:tab w:val="left" w:pos="1832"/>
+          <w:tab w:val="left" w:pos="2748"/>
+          <w:tab w:val="left" w:pos="3664"/>
+          <w:tab w:val="left" w:pos="4580"/>
+          <w:tab w:val="left" w:pos="5496"/>
+          <w:tab w:val="left" w:pos="6412"/>
+          <w:tab w:val="left" w:pos="7328"/>
+          <w:tab w:val="left" w:pos="8244"/>
+          <w:tab w:val="left" w:pos="9160"/>
+          <w:tab w:val="left" w:pos="10076"/>
+          <w:tab w:val="left" w:pos="10992"/>
+          <w:tab w:val="left" w:pos="11908"/>
+          <w:tab w:val="left" w:pos="12824"/>
+          <w:tab w:val="left" w:pos="13740"/>
+          <w:tab w:val="left" w:pos="14656"/>
+        </w:tabs>
+        <w:wordWrap w:val="0"/>
+        <w:spacing w:line="240" w:lineRule="auto"/>
+        <w:ind w:left="709"/>
+        <w:rPr>
+          <w:rFonts w:ascii="Roboto Mono" w:eastAsia="Times New Roman" w:hAnsi="Roboto Mono" w:cs="Courier New"/>
+          <w:color w:val="494949"/>
+          <w:sz w:val="19"/>
+          <w:szCs w:val="19"/>
+          <w:lang w:val="en-US"/>
+        </w:rPr>
+      </w:pPr>
+    </w:p>
+    <w:p>
+      <w:pPr>
+        <w:tabs>
+          <w:tab w:val="left" w:pos="916"/>
+          <w:tab w:val="left" w:pos="1832"/>
+          <w:tab w:val="left" w:pos="2748"/>
+          <w:tab w:val="left" w:pos="3664"/>
+          <w:tab w:val="left" w:pos="4580"/>
+          <w:tab w:val="left" w:pos="5496"/>
+          <w:tab w:val="left" w:pos="6412"/>
+          <w:tab w:val="left" w:pos="7328"/>
+          <w:tab w:val="left" w:pos="8244"/>
+          <w:tab w:val="left" w:pos="9160"/>
+          <w:tab w:val="left" w:pos="10076"/>
+          <w:tab w:val="left" w:pos="10992"/>
+          <w:tab w:val="left" w:pos="11908"/>
+          <w:tab w:val="left" w:pos="12824"/>
+          <w:tab w:val="left" w:pos="13740"/>
+          <w:tab w:val="left" w:pos="14656"/>
+        </w:tabs>
+        <w:wordWrap w:val="0"/>
+        <w:spacing w:line="240" w:lineRule="auto"/>
+        <w:ind w:left="709"/>
+        <w:rPr>
+          <w:rFonts w:ascii="Roboto Mono" w:eastAsia="Times New Roman" w:hAnsi="Roboto Mono" w:cs="Courier New"/>
+          <w:color w:val="494949"/>
+          <w:sz w:val="19"/>
+          <w:szCs w:val="19"/>
+          <w:lang w:val="ru-RU"/>
+        </w:rPr>
+      </w:pPr>
+      <w:r>
+        <w:rPr>
+          <w:rFonts w:ascii="Roboto Mono" w:eastAsia="Times New Roman" w:hAnsi="Roboto Mono" w:cs="Courier New"/>
+          <w:i/>
+          <w:iCs/>
+          <w:color w:val="A0A1A7"/>
+          <w:sz w:val="19"/>
+          <w:szCs w:val="19"/>
+          <w:lang w:val="ru-RU"/>
+        </w:rPr>
+        <w:t># Получаем путь к директории, где находится текущий файл (db_caller)</w:t>
+      </w:r>
+    </w:p>
+    <w:p>
+      <w:pPr>
+        <w:tabs>
+          <w:tab w:val="left" w:pos="916"/>
+          <w:tab w:val="left" w:pos="1832"/>
+          <w:tab w:val="left" w:pos="2748"/>
+          <w:tab w:val="left" w:pos="3664"/>
+          <w:tab w:val="left" w:pos="4580"/>
+          <w:tab w:val="left" w:pos="5496"/>
+          <w:tab w:val="left" w:pos="6412"/>
+          <w:tab w:val="left" w:pos="7328"/>
+          <w:tab w:val="left" w:pos="8244"/>
+          <w:tab w:val="left" w:pos="9160"/>
+          <w:tab w:val="left" w:pos="10076"/>
+          <w:tab w:val="left" w:pos="10992"/>
+          <w:tab w:val="left" w:pos="11908"/>
+          <w:tab w:val="left" w:pos="12824"/>
+          <w:tab w:val="left" w:pos="13740"/>
+          <w:tab w:val="left" w:pos="14656"/>
+        </w:tabs>
+        <w:wordWrap w:val="0"/>
+        <w:spacing w:line="240" w:lineRule="auto"/>
+        <w:ind w:left="709"/>
+        <w:rPr>
+          <w:rFonts w:ascii="Roboto Mono" w:eastAsia="Times New Roman" w:hAnsi="Roboto Mono" w:cs="Courier New"/>
+          <w:color w:val="494949"/>
+          <w:sz w:val="19"/>
+          <w:szCs w:val="19"/>
+          <w:lang w:val="en-US"/>
+        </w:rPr>
+      </w:pPr>
+      <w:r>
+        <w:rPr>
+          <w:rFonts w:ascii="Roboto Mono" w:eastAsia="Times New Roman" w:hAnsi="Roboto Mono" w:cs="Courier New"/>
+          <w:color w:val="494949"/>
+          <w:sz w:val="19"/>
+          <w:szCs w:val="19"/>
+          <w:lang w:val="en-US"/>
+        </w:rPr>
+        <w:t xml:space="preserve">current_dir </w:t>
+      </w:r>
+      <w:r>
+        <w:rPr>
+          <w:rFonts w:ascii="Roboto Mono" w:eastAsia="Times New Roman" w:hAnsi="Roboto Mono" w:cs="Courier New"/>
+          <w:color w:val="4078F2"/>
+          <w:sz w:val="19"/>
+          <w:szCs w:val="19"/>
+          <w:lang w:val="en-US"/>
+        </w:rPr>
+        <w:t>=</w:t>
+      </w:r>
+      <w:r>
+        <w:rPr>
+          <w:rFonts w:ascii="Roboto Mono" w:eastAsia="Times New Roman" w:hAnsi="Roboto Mono" w:cs="Courier New"/>
+          <w:color w:val="494949"/>
+          <w:sz w:val="19"/>
+          <w:szCs w:val="19"/>
+          <w:lang w:val="en-US"/>
+        </w:rPr>
+        <w:t xml:space="preserve"> Path</w:t>
+      </w:r>
+      <w:r>
+        <w:rPr>
+          <w:rFonts w:ascii="Roboto Mono" w:eastAsia="Times New Roman" w:hAnsi="Roboto Mono" w:cs="Courier New"/>
+          <w:color w:val="383A42"/>
+          <w:sz w:val="19"/>
+          <w:szCs w:val="19"/>
+          <w:lang w:val="en-US"/>
+        </w:rPr>
+        <w:t>(</w:t>
+      </w:r>
+      <w:r>
+        <w:rPr>
+          <w:rFonts w:ascii="Roboto Mono" w:eastAsia="Times New Roman" w:hAnsi="Roboto Mono" w:cs="Courier New"/>
+          <w:color w:val="494949"/>
+          <w:sz w:val="19"/>
+          <w:szCs w:val="19"/>
+          <w:lang w:val="en-US"/>
+        </w:rPr>
+        <w:t>__file__</w:t>
+      </w:r>
+      <w:r>
+        <w:rPr>
+          <w:rFonts w:ascii="Roboto Mono" w:eastAsia="Times New Roman" w:hAnsi="Roboto Mono" w:cs="Courier New"/>
+          <w:color w:val="383A42"/>
+          <w:sz w:val="19"/>
+          <w:szCs w:val="19"/>
+          <w:lang w:val="en-US"/>
+        </w:rPr>
+        <w:t>).</w:t>
+      </w:r>
+      <w:r>
+        <w:rPr>
+          <w:rFonts w:ascii="Roboto Mono" w:eastAsia="Times New Roman" w:hAnsi="Roboto Mono" w:cs="Courier New"/>
+          <w:color w:val="494949"/>
+          <w:sz w:val="19"/>
+          <w:szCs w:val="19"/>
+          <w:lang w:val="en-US"/>
+        </w:rPr>
+        <w:t>parent</w:t>
+      </w:r>
+    </w:p>
+    <w:p>
+      <w:pPr>
+        <w:tabs>
+          <w:tab w:val="left" w:pos="916"/>
+          <w:tab w:val="left" w:pos="1832"/>
+          <w:tab w:val="left" w:pos="2748"/>
+          <w:tab w:val="left" w:pos="3664"/>
+          <w:tab w:val="left" w:pos="4580"/>
+          <w:tab w:val="left" w:pos="5496"/>
+          <w:tab w:val="left" w:pos="6412"/>
+          <w:tab w:val="left" w:pos="7328"/>
+          <w:tab w:val="left" w:pos="8244"/>
+          <w:tab w:val="left" w:pos="9160"/>
+          <w:tab w:val="left" w:pos="10076"/>
+          <w:tab w:val="left" w:pos="10992"/>
+          <w:tab w:val="left" w:pos="11908"/>
+          <w:tab w:val="left" w:pos="12824"/>
+          <w:tab w:val="left" w:pos="13740"/>
+          <w:tab w:val="left" w:pos="14656"/>
+        </w:tabs>
+        <w:wordWrap w:val="0"/>
+        <w:spacing w:line="240" w:lineRule="auto"/>
+        <w:ind w:left="709"/>
+        <w:rPr>
+          <w:rFonts w:ascii="Roboto Mono" w:eastAsia="Times New Roman" w:hAnsi="Roboto Mono" w:cs="Courier New"/>
+          <w:color w:val="494949"/>
+          <w:sz w:val="19"/>
+          <w:szCs w:val="19"/>
+          <w:lang w:val="en-US"/>
+        </w:rPr>
+      </w:pPr>
+    </w:p>
+    <w:p>
+      <w:pPr>
+        <w:tabs>
+          <w:tab w:val="left" w:pos="916"/>
+          <w:tab w:val="left" w:pos="1832"/>
+          <w:tab w:val="left" w:pos="2748"/>
+          <w:tab w:val="left" w:pos="3664"/>
+          <w:tab w:val="left" w:pos="4580"/>
+          <w:tab w:val="left" w:pos="5496"/>
+          <w:tab w:val="left" w:pos="6412"/>
+          <w:tab w:val="left" w:pos="7328"/>
+          <w:tab w:val="left" w:pos="8244"/>
+          <w:tab w:val="left" w:pos="9160"/>
+          <w:tab w:val="left" w:pos="10076"/>
+          <w:tab w:val="left" w:pos="10992"/>
+          <w:tab w:val="left" w:pos="11908"/>
+          <w:tab w:val="left" w:pos="12824"/>
+          <w:tab w:val="left" w:pos="13740"/>
+          <w:tab w:val="left" w:pos="14656"/>
+        </w:tabs>
+        <w:wordWrap w:val="0"/>
+        <w:spacing w:line="240" w:lineRule="auto"/>
+        <w:ind w:left="709"/>
+        <w:rPr>
+          <w:rFonts w:ascii="Roboto Mono" w:eastAsia="Times New Roman" w:hAnsi="Roboto Mono" w:cs="Courier New"/>
+          <w:color w:val="494949"/>
+          <w:sz w:val="19"/>
+          <w:szCs w:val="19"/>
+          <w:lang w:val="en-US"/>
+        </w:rPr>
+      </w:pPr>
+      <w:r>
+        <w:rPr>
+          <w:rFonts w:ascii="Roboto Mono" w:eastAsia="Times New Roman" w:hAnsi="Roboto Mono" w:cs="Courier New"/>
+          <w:i/>
+          <w:iCs/>
+          <w:color w:val="A0A1A7"/>
+          <w:sz w:val="19"/>
+          <w:szCs w:val="19"/>
+          <w:lang w:val="en-US"/>
+        </w:rPr>
+        <w:t xml:space="preserve"># </w:t>
+      </w:r>
+      <w:r>
+        <w:rPr>
+          <w:rFonts w:ascii="Roboto Mono" w:eastAsia="Times New Roman" w:hAnsi="Roboto Mono" w:cs="Courier New"/>
+          <w:i/>
+          <w:iCs/>
+          <w:color w:val="A0A1A7"/>
+          <w:sz w:val="19"/>
+          <w:szCs w:val="19"/>
+          <w:lang w:val="ru-RU"/>
+        </w:rPr>
+        <w:t>Строим</w:t>
+      </w:r>
+      <w:r>
+        <w:rPr>
+          <w:rFonts w:ascii="Roboto Mono" w:eastAsia="Times New Roman" w:hAnsi="Roboto Mono" w:cs="Courier New"/>
+          <w:i/>
+          <w:iCs/>
+          <w:color w:val="A0A1A7"/>
+          <w:sz w:val="19"/>
+          <w:szCs w:val="19"/>
+          <w:lang w:val="en-US"/>
+        </w:rPr>
+        <w:t xml:space="preserve"> </w:t>
+      </w:r>
+      <w:r>
+        <w:rPr>
+          <w:rFonts w:ascii="Roboto Mono" w:eastAsia="Times New Roman" w:hAnsi="Roboto Mono" w:cs="Courier New"/>
+          <w:i/>
+          <w:iCs/>
+          <w:color w:val="A0A1A7"/>
+          <w:sz w:val="19"/>
+          <w:szCs w:val="19"/>
+          <w:lang w:val="ru-RU"/>
+        </w:rPr>
+        <w:t>путь</w:t>
+      </w:r>
+      <w:r>
+        <w:rPr>
+          <w:rFonts w:ascii="Roboto Mono" w:eastAsia="Times New Roman" w:hAnsi="Roboto Mono" w:cs="Courier New"/>
+          <w:i/>
+          <w:iCs/>
+          <w:color w:val="A0A1A7"/>
+          <w:sz w:val="19"/>
+          <w:szCs w:val="19"/>
+          <w:lang w:val="en-US"/>
+        </w:rPr>
+        <w:t xml:space="preserve"> </w:t>
+      </w:r>
+      <w:r>
+        <w:rPr>
+          <w:rFonts w:ascii="Roboto Mono" w:eastAsia="Times New Roman" w:hAnsi="Roboto Mono" w:cs="Courier New"/>
+          <w:i/>
+          <w:iCs/>
+          <w:color w:val="A0A1A7"/>
+          <w:sz w:val="19"/>
+          <w:szCs w:val="19"/>
+          <w:lang w:val="ru-RU"/>
+        </w:rPr>
+        <w:t>к</w:t>
+      </w:r>
+      <w:r>
+        <w:rPr>
+          <w:rFonts w:ascii="Roboto Mono" w:eastAsia="Times New Roman" w:hAnsi="Roboto Mono" w:cs="Courier New"/>
+          <w:i/>
+          <w:iCs/>
+          <w:color w:val="A0A1A7"/>
+          <w:sz w:val="19"/>
+          <w:szCs w:val="19"/>
+          <w:lang w:val="en-US"/>
+        </w:rPr>
+        <w:t xml:space="preserve"> instantclient </w:t>
+      </w:r>
+      <w:r>
+        <w:rPr>
+          <w:rFonts w:ascii="Roboto Mono" w:eastAsia="Times New Roman" w:hAnsi="Roboto Mono" w:cs="Courier New"/>
+          <w:i/>
+          <w:iCs/>
+          <w:color w:val="A0A1A7"/>
+          <w:sz w:val="19"/>
+          <w:szCs w:val="19"/>
+          <w:lang w:val="ru-RU"/>
+        </w:rPr>
+        <w:t>относительно</w:t>
+      </w:r>
+      <w:r>
+        <w:rPr>
+          <w:rFonts w:ascii="Roboto Mono" w:eastAsia="Times New Roman" w:hAnsi="Roboto Mono" w:cs="Courier New"/>
+          <w:i/>
+          <w:iCs/>
+          <w:color w:val="A0A1A7"/>
+          <w:sz w:val="19"/>
+          <w:szCs w:val="19"/>
+          <w:lang w:val="en-US"/>
+        </w:rPr>
+        <w:t xml:space="preserve"> </w:t>
+      </w:r>
+      <w:r>
+        <w:rPr>
+          <w:rFonts w:ascii="Roboto Mono" w:eastAsia="Times New Roman" w:hAnsi="Roboto Mono" w:cs="Courier New"/>
+          <w:i/>
+          <w:iCs/>
+          <w:color w:val="A0A1A7"/>
+          <w:sz w:val="19"/>
+          <w:szCs w:val="19"/>
+          <w:lang w:val="ru-RU"/>
+        </w:rPr>
+        <w:t>текущего</w:t>
+      </w:r>
+      <w:r>
+        <w:rPr>
+          <w:rFonts w:ascii="Roboto Mono" w:eastAsia="Times New Roman" w:hAnsi="Roboto Mono" w:cs="Courier New"/>
+          <w:i/>
+          <w:iCs/>
+          <w:color w:val="A0A1A7"/>
+          <w:sz w:val="19"/>
+          <w:szCs w:val="19"/>
+          <w:lang w:val="en-US"/>
+        </w:rPr>
+        <w:t xml:space="preserve"> </w:t>
+      </w:r>
+      <w:r>
+        <w:rPr>
+          <w:rFonts w:ascii="Roboto Mono" w:eastAsia="Times New Roman" w:hAnsi="Roboto Mono" w:cs="Courier New"/>
+          <w:i/>
+          <w:iCs/>
+          <w:color w:val="A0A1A7"/>
+          <w:sz w:val="19"/>
+          <w:szCs w:val="19"/>
+          <w:lang w:val="ru-RU"/>
+        </w:rPr>
+        <w:t>файла</w:t>
+      </w:r>
+    </w:p>
+    <w:p>
+      <w:pPr>
+        <w:tabs>
+          <w:tab w:val="left" w:pos="916"/>
+          <w:tab w:val="left" w:pos="1832"/>
+          <w:tab w:val="left" w:pos="2748"/>
+          <w:tab w:val="left" w:pos="3664"/>
+          <w:tab w:val="left" w:pos="4580"/>
+          <w:tab w:val="left" w:pos="5496"/>
+          <w:tab w:val="left" w:pos="6412"/>
+          <w:tab w:val="left" w:pos="7328"/>
+          <w:tab w:val="left" w:pos="8244"/>
+          <w:tab w:val="left" w:pos="9160"/>
+          <w:tab w:val="left" w:pos="10076"/>
+          <w:tab w:val="left" w:pos="10992"/>
+          <w:tab w:val="left" w:pos="11908"/>
+          <w:tab w:val="left" w:pos="12824"/>
+          <w:tab w:val="left" w:pos="13740"/>
+          <w:tab w:val="left" w:pos="14656"/>
+        </w:tabs>
+        <w:wordWrap w:val="0"/>
+        <w:spacing w:line="240" w:lineRule="auto"/>
+        <w:ind w:left="709"/>
+        <w:rPr>
+          <w:rFonts w:ascii="Roboto Mono" w:eastAsia="Times New Roman" w:hAnsi="Roboto Mono" w:cs="Courier New"/>
+          <w:color w:val="494949"/>
+          <w:sz w:val="19"/>
+          <w:szCs w:val="19"/>
+          <w:lang w:val="en-US"/>
+        </w:rPr>
+      </w:pPr>
+      <w:r>
+        <w:rPr>
+          <w:rFonts w:ascii="Roboto Mono" w:eastAsia="Times New Roman" w:hAnsi="Roboto Mono" w:cs="Courier New"/>
+          <w:color w:val="494949"/>
+          <w:sz w:val="19"/>
+          <w:szCs w:val="19"/>
+          <w:lang w:val="en-US"/>
+        </w:rPr>
+        <w:t xml:space="preserve">lib_dir_path </w:t>
+      </w:r>
+      <w:r>
+        <w:rPr>
+          <w:rFonts w:ascii="Roboto Mono" w:eastAsia="Times New Roman" w:hAnsi="Roboto Mono" w:cs="Courier New"/>
+          <w:color w:val="4078F2"/>
+          <w:sz w:val="19"/>
+          <w:szCs w:val="19"/>
+          <w:lang w:val="en-US"/>
+        </w:rPr>
+        <w:t>=</w:t>
+      </w:r>
+      <w:r>
+        <w:rPr>
+          <w:rFonts w:ascii="Roboto Mono" w:eastAsia="Times New Roman" w:hAnsi="Roboto Mono" w:cs="Courier New"/>
+          <w:color w:val="494949"/>
+          <w:sz w:val="19"/>
+          <w:szCs w:val="19"/>
+          <w:lang w:val="en-US"/>
+        </w:rPr>
+        <w:t xml:space="preserve"> current_dir </w:t>
+      </w:r>
+      <w:r>
+        <w:rPr>
+          <w:rFonts w:ascii="Roboto Mono" w:eastAsia="Times New Roman" w:hAnsi="Roboto Mono" w:cs="Courier New"/>
+          <w:color w:val="4078F2"/>
+          <w:sz w:val="19"/>
+          <w:szCs w:val="19"/>
+          <w:lang w:val="en-US"/>
+        </w:rPr>
+        <w:t>/</w:t>
+      </w:r>
+      <w:r>
+        <w:rPr>
+          <w:rFonts w:ascii="Roboto Mono" w:eastAsia="Times New Roman" w:hAnsi="Roboto Mono" w:cs="Courier New"/>
+          <w:color w:val="494949"/>
+          <w:sz w:val="19"/>
+          <w:szCs w:val="19"/>
+          <w:lang w:val="en-US"/>
+        </w:rPr>
+        <w:t xml:space="preserve"> </w:t>
+      </w:r>
+      <w:r>
+        <w:rPr>
+          <w:rFonts w:ascii="Roboto Mono" w:eastAsia="Times New Roman" w:hAnsi="Roboto Mono" w:cs="Courier New"/>
+          <w:color w:val="50A14F"/>
+          <w:sz w:val="19"/>
+          <w:szCs w:val="19"/>
+          <w:lang w:val="en-US"/>
+        </w:rPr>
+        <w:t>"instantclient_23_8"</w:t>
+      </w:r>
+    </w:p>
+    <w:p>
+      <w:pPr>
+        <w:tabs>
+          <w:tab w:val="left" w:pos="916"/>
+          <w:tab w:val="left" w:pos="1832"/>
+          <w:tab w:val="left" w:pos="2748"/>
+          <w:tab w:val="left" w:pos="3664"/>
+          <w:tab w:val="left" w:pos="4580"/>
+          <w:tab w:val="left" w:pos="5496"/>
+          <w:tab w:val="left" w:pos="6412"/>
+          <w:tab w:val="left" w:pos="7328"/>
+          <w:tab w:val="left" w:pos="8244"/>
+          <w:tab w:val="left" w:pos="9160"/>
+          <w:tab w:val="left" w:pos="10076"/>
+          <w:tab w:val="left" w:pos="10992"/>
+          <w:tab w:val="left" w:pos="11908"/>
+          <w:tab w:val="left" w:pos="12824"/>
+          <w:tab w:val="left" w:pos="13740"/>
+          <w:tab w:val="left" w:pos="14656"/>
+        </w:tabs>
+        <w:wordWrap w:val="0"/>
+        <w:spacing w:line="240" w:lineRule="auto"/>
+        <w:ind w:left="709"/>
+        <w:rPr>
+          <w:rFonts w:ascii="Roboto Mono" w:eastAsia="Times New Roman" w:hAnsi="Roboto Mono" w:cs="Courier New"/>
+          <w:color w:val="494949"/>
+          <w:sz w:val="19"/>
+          <w:szCs w:val="19"/>
+          <w:lang w:val="en-US"/>
+        </w:rPr>
+      </w:pPr>
+    </w:p>
+    <w:p>
+      <w:pPr>
+        <w:tabs>
+          <w:tab w:val="left" w:pos="916"/>
+          <w:tab w:val="left" w:pos="1832"/>
+          <w:tab w:val="left" w:pos="2748"/>
+          <w:tab w:val="left" w:pos="3664"/>
+          <w:tab w:val="left" w:pos="4580"/>
+          <w:tab w:val="left" w:pos="5496"/>
+          <w:tab w:val="left" w:pos="6412"/>
+          <w:tab w:val="left" w:pos="7328"/>
+          <w:tab w:val="left" w:pos="8244"/>
+          <w:tab w:val="left" w:pos="9160"/>
+          <w:tab w:val="left" w:pos="10076"/>
+          <w:tab w:val="left" w:pos="10992"/>
+          <w:tab w:val="left" w:pos="11908"/>
+          <w:tab w:val="left" w:pos="12824"/>
+          <w:tab w:val="left" w:pos="13740"/>
+          <w:tab w:val="left" w:pos="14656"/>
+        </w:tabs>
+        <w:wordWrap w:val="0"/>
+        <w:spacing w:line="240" w:lineRule="auto"/>
+        <w:ind w:left="709"/>
+        <w:rPr>
+          <w:rFonts w:ascii="Roboto Mono" w:eastAsia="Times New Roman" w:hAnsi="Roboto Mono" w:cs="Courier New"/>
+          <w:color w:val="494949"/>
+          <w:sz w:val="19"/>
+          <w:szCs w:val="19"/>
+          <w:lang w:val="ru-RU"/>
+        </w:rPr>
+      </w:pPr>
+      <w:r>
+        <w:rPr>
+          <w:rFonts w:ascii="Roboto Mono" w:eastAsia="Times New Roman" w:hAnsi="Roboto Mono" w:cs="Courier New"/>
+          <w:i/>
+          <w:iCs/>
+          <w:color w:val="A0A1A7"/>
+          <w:sz w:val="19"/>
+          <w:szCs w:val="19"/>
+          <w:lang w:val="ru-RU"/>
+        </w:rPr>
+        <w:t># Передаем этот путь в init_oracle_client</w:t>
+      </w:r>
+    </w:p>
+    <w:p>
+      <w:pPr>
+        <w:tabs>
+          <w:tab w:val="left" w:pos="916"/>
+          <w:tab w:val="left" w:pos="1832"/>
+          <w:tab w:val="left" w:pos="2748"/>
+          <w:tab w:val="left" w:pos="3664"/>
+          <w:tab w:val="left" w:pos="4580"/>
+          <w:tab w:val="left" w:pos="5496"/>
+          <w:tab w:val="left" w:pos="6412"/>
+          <w:tab w:val="left" w:pos="7328"/>
+          <w:tab w:val="left" w:pos="8244"/>
+          <w:tab w:val="left" w:pos="9160"/>
+          <w:tab w:val="left" w:pos="10076"/>
+          <w:tab w:val="left" w:pos="10992"/>
+          <w:tab w:val="left" w:pos="11908"/>
+          <w:tab w:val="left" w:pos="12824"/>
+          <w:tab w:val="left" w:pos="13740"/>
+          <w:tab w:val="left" w:pos="14656"/>
+        </w:tabs>
+        <w:wordWrap w:val="0"/>
+        <w:spacing w:line="240" w:lineRule="auto"/>
+        <w:ind w:left="709"/>
+        <w:rPr>
+          <w:rFonts w:ascii="Roboto Mono" w:eastAsia="Times New Roman" w:hAnsi="Roboto Mono" w:cs="Courier New"/>
+          <w:color w:val="494949"/>
+          <w:sz w:val="19"/>
+          <w:szCs w:val="19"/>
+          <w:lang w:val="en-US"/>
+        </w:rPr>
+      </w:pPr>
+      <w:r>
+        <w:rPr>
+          <w:rFonts w:ascii="Roboto Mono" w:eastAsia="Times New Roman" w:hAnsi="Roboto Mono" w:cs="Courier New"/>
+          <w:color w:val="494949"/>
+          <w:sz w:val="19"/>
+          <w:szCs w:val="19"/>
+          <w:lang w:val="en-US"/>
+        </w:rPr>
+        <w:t>oracledb</w:t>
+      </w:r>
+      <w:r>
+        <w:rPr>
+          <w:rFonts w:ascii="Roboto Mono" w:eastAsia="Times New Roman" w:hAnsi="Roboto Mono" w:cs="Courier New"/>
+          <w:color w:val="383A42"/>
+          <w:sz w:val="19"/>
+          <w:szCs w:val="19"/>
+          <w:lang w:val="en-US"/>
+        </w:rPr>
+        <w:t>.</w:t>
+      </w:r>
+      <w:r>
+        <w:rPr>
+          <w:rFonts w:ascii="Roboto Mono" w:eastAsia="Times New Roman" w:hAnsi="Roboto Mono" w:cs="Courier New"/>
+          <w:color w:val="494949"/>
+          <w:sz w:val="19"/>
+          <w:szCs w:val="19"/>
+          <w:lang w:val="en-US"/>
+        </w:rPr>
+        <w:t>init_oracle_client</w:t>
+      </w:r>
+      <w:r>
+        <w:rPr>
+          <w:rFonts w:ascii="Roboto Mono" w:eastAsia="Times New Roman" w:hAnsi="Roboto Mono" w:cs="Courier New"/>
+          <w:color w:val="383A42"/>
+          <w:sz w:val="19"/>
+          <w:szCs w:val="19"/>
+          <w:lang w:val="en-US"/>
+        </w:rPr>
+        <w:t>(</w:t>
+      </w:r>
+      <w:r>
+        <w:rPr>
+          <w:rFonts w:ascii="Roboto Mono" w:eastAsia="Times New Roman" w:hAnsi="Roboto Mono" w:cs="Courier New"/>
+          <w:color w:val="494949"/>
+          <w:sz w:val="19"/>
+          <w:szCs w:val="19"/>
+          <w:lang w:val="en-US"/>
+        </w:rPr>
+        <w:t>lib_dir</w:t>
+      </w:r>
+      <w:r>
+        <w:rPr>
+          <w:rFonts w:ascii="Roboto Mono" w:eastAsia="Times New Roman" w:hAnsi="Roboto Mono" w:cs="Courier New"/>
+          <w:color w:val="4078F2"/>
+          <w:sz w:val="19"/>
+          <w:szCs w:val="19"/>
+          <w:lang w:val="en-US"/>
+        </w:rPr>
+        <w:t>=</w:t>
+      </w:r>
+      <w:r>
+        <w:rPr>
+          <w:rFonts w:ascii="Roboto Mono" w:eastAsia="Times New Roman" w:hAnsi="Roboto Mono" w:cs="Courier New"/>
+          <w:color w:val="50A14F"/>
+          <w:sz w:val="19"/>
+          <w:szCs w:val="19"/>
+          <w:lang w:val="en-US"/>
+        </w:rPr>
+        <w:t>str</w:t>
+      </w:r>
+      <w:r>
+        <w:rPr>
+          <w:rFonts w:ascii="Roboto Mono" w:eastAsia="Times New Roman" w:hAnsi="Roboto Mono" w:cs="Courier New"/>
+          <w:color w:val="383A42"/>
+          <w:sz w:val="19"/>
+          <w:szCs w:val="19"/>
+          <w:lang w:val="en-US"/>
+        </w:rPr>
+        <w:t>(</w:t>
+      </w:r>
+      <w:r>
+        <w:rPr>
+          <w:rFonts w:ascii="Roboto Mono" w:eastAsia="Times New Roman" w:hAnsi="Roboto Mono" w:cs="Courier New"/>
+          <w:color w:val="494949"/>
+          <w:sz w:val="19"/>
+          <w:szCs w:val="19"/>
+          <w:lang w:val="en-US"/>
+        </w:rPr>
+        <w:t>lib_dir_path</w:t>
+      </w:r>
+      <w:r>
+        <w:rPr>
+          <w:rFonts w:ascii="Roboto Mono" w:eastAsia="Times New Roman" w:hAnsi="Roboto Mono" w:cs="Courier New"/>
+          <w:color w:val="383A42"/>
+          <w:sz w:val="19"/>
+          <w:szCs w:val="19"/>
+          <w:lang w:val="en-US"/>
+        </w:rPr>
+        <w:t>))</w:t>
+      </w:r>
+    </w:p>
+    <w:p>
+      <w:pPr>
+        <w:pStyle w:val="a5"/>
+        <w:rPr>
+          <w:lang w:val="en-US"/>
+        </w:rPr>
+      </w:pPr>
+    </w:p>
+    <w:p>
+      <w:pPr>
+        <w:rPr>
+          <w:lang w:val="en-US"/>
+        </w:rPr>
+      </w:pPr>
+    </w:p>
+    <w:p>
+      <w:pPr>
+        <w:rPr>
+          <w:lang w:val="en-US"/>
+        </w:rPr>
+      </w:pPr>
+    </w:p>
+    <w:p>
+      <w:pPr>
+        <w:pStyle w:val="1"/>
+        <w:rPr>
+          <w:lang w:val="ru-RU"/>
         </w:rPr>
       </w:pPr>
       <w:r>
@@ -119,15 +925,15 @@
       <w:pPr>
         <w:spacing w:line="240" w:lineRule="auto"/>
         <w:rPr>
-          <w:lang w:val="en-US"/>
-        </w:rPr>
-      </w:pPr>
-    </w:p>
-    <w:p>
-      <w:pPr>
-        <w:spacing w:line="240" w:lineRule="auto"/>
-        <w:rPr>
-          <w:lang w:val="en-US"/>
+          <w:lang w:val="ru-RU"/>
+        </w:rPr>
+      </w:pPr>
+    </w:p>
+    <w:p>
+      <w:pPr>
+        <w:spacing w:line="240" w:lineRule="auto"/>
+        <w:rPr>
+          <w:lang w:val="ru-RU"/>
         </w:rPr>
       </w:pPr>
       <w:r>
@@ -138,14 +944,56 @@
       <w:pPr>
         <w:spacing w:line="240" w:lineRule="auto"/>
         <w:rPr>
-          <w:lang w:val="en-US"/>
-        </w:rPr>
-      </w:pPr>
-      <w:r>
-        <w:rPr>
-          <w:lang w:val="en-US"/>
-        </w:rPr>
-        <w:t>def add_sprinkles (func):</w:t>
+          <w:lang w:val="ru-RU"/>
+        </w:rPr>
+      </w:pPr>
+      <w:r>
+        <w:rPr>
+          <w:lang w:val="en-US"/>
+        </w:rPr>
+        <w:t>def</w:t>
+      </w:r>
+      <w:r>
+        <w:rPr>
+          <w:lang w:val="ru-RU"/>
+        </w:rPr>
+        <w:t xml:space="preserve"> </w:t>
+      </w:r>
+      <w:r>
+        <w:rPr>
+          <w:lang w:val="en-US"/>
+        </w:rPr>
+        <w:t>add</w:t>
+      </w:r>
+      <w:r>
+        <w:rPr>
+          <w:lang w:val="ru-RU"/>
+        </w:rPr>
+        <w:t>_</w:t>
+      </w:r>
+      <w:r>
+        <w:rPr>
+          <w:lang w:val="en-US"/>
+        </w:rPr>
+        <w:t>sprinkles</w:t>
+      </w:r>
+      <w:r>
+        <w:rPr>
+          <w:lang w:val="ru-RU"/>
+        </w:rPr>
+        <w:t xml:space="preserve"> (</w:t>
+      </w:r>
+      <w:r>
+        <w:rPr>
+          <w:lang w:val="en-US"/>
+        </w:rPr>
+        <w:t>func</w:t>
+      </w:r>
+      <w:r>
+        <w:rPr>
+          <w:lang w:val="ru-RU"/>
+        </w:rPr>
+        <w:t>):</w:t>
       </w:r>
     </w:p>
     <w:p>
@@ -424,7 +1272,7 @@
     <w:p>
       <w:pPr>
         <w:rPr>
-          <w:lang w:val="ru-RU"/>
+          <w:lang w:val="en-US"/>
         </w:rPr>
         <w:sectPr>
           <w:pgSz w:w="11909" w:h="16834"/>
@@ -470,6 +1318,103 @@
     </w:sectPr>
   </w:body>
 </w:document>
+</file>
+
+<file path=word/numbering.xml><?xml version="1.0" encoding="utf-8"?>
+<w:numbering xmlns:wpc="http://schemas.microsoft.com/office/word/2010/wordprocessingCanvas" xmlns:cx="http://schemas.microsoft.com/office/drawing/2014/chartex" xmlns:cx1="http://schemas.microsoft.com/office/drawing/2015/9/8/chartex" xmlns:cx2="http://schemas.microsoft.com/office/drawing/2015/10/21/chartex" xmlns:cx3="http://schemas.microsoft.com/office/drawing/2016/5/9/chartex" xmlns:cx4="http://schemas.microsoft.com/office/drawing/2016/5/10/chartex" xmlns:cx5="http://schemas.microsoft.com/office/drawing/2016/5/11/chartex" xmlns:cx6="http://schemas.microsoft.com/office/drawing/2016/5/12/chartex" xmlns:cx7="http://schemas.microsoft.com/office/drawing/2016/5/13/chartex" xmlns:cx8="http://schemas.microsoft.com/office/drawing/2016/5/14/chartex" xmlns:mc="http://schemas.openxmlformats.org/markup-compatibility/2006" xmlns:aink="http://schemas.microsoft.com/office/drawing/2016/ink" xmlns:am3d="http://schemas.microsoft.com/office/drawing/2017/model3d" xmlns:o="urn:schemas-microsoft-com:office:office" xmlns:r="http://schemas.openxmlformats.org/officeDocument/2006/relationships" xmlns:m="http://schemas.openxmlformats.org/officeDocument/2006/math" xmlns:v="urn:schemas-microsoft-com:vml" xmlns:wp14="http://schemas.microsoft.com/office/word/2010/wordprocessingDrawing" xmlns:wp="http://schemas.openxmlformats.org/drawingml/2006/wordprocessingDrawing" xmlns:w10="urn:schemas-microsoft-com:office:word" xmlns:w="http://schemas.openxmlformats.org/wordprocessingml/2006/main" xmlns:w14="http://schemas.microsoft.com/office/word/2010/wordml" xmlns:w15="http://schemas.microsoft.com/office/word/2012/wordml" xmlns:w16cex="http://schemas.microsoft.com/office/word/2018/wordml/cex" xmlns:w16cid="http://schemas.microsoft.com/office/word/2016/wordml/cid" xmlns:w16="http://schemas.microsoft.com/office/word/2018/wordml" xmlns:w16sdtdh="http://schemas.microsoft.com/office/word/2020/wordml/sdtdatahash" xmlns:w16se="http://schemas.microsoft.com/office/word/2015/wordml/symex" xmlns:wpg="http://schemas.microsoft.com/office/word/2010/wordprocessingGroup" xmlns:wpi="http://schemas.microsoft.com/office/word/2010/wordprocessingInk" xmlns:wne="http://schemas.microsoft.com/office/word/2006/wordml" xmlns:wps="http://schemas.microsoft.com/office/word/2010/wordprocessingShape" mc:Ignorable="w14 w15 w16se w16cid w16 w16cex w16sdtdh wp14">
+  <w:abstractNum w:abstractNumId="0" w15:restartNumberingAfterBreak="0">
+    <w:nsid w:val="3B027412"/>
+    <w:multiLevelType w:val="hybridMultilevel"/>
+    <w:tmpl w:val="D9922FEC"/>
+    <w:lvl w:ilvl="0" w:tplc="04190011">
+      <w:start w:val="1"/>
+      <w:numFmt w:val="decimal"/>
+      <w:lvlText w:val="%1)"/>
+      <w:lvlJc w:val="left"/>
+      <w:pPr>
+        <w:ind w:left="720" w:hanging="360"/>
+      </w:pPr>
+      <w:rPr>
+        <w:rFonts w:hint="default"/>
+      </w:rPr>
+    </w:lvl>
+    <w:lvl w:ilvl="1" w:tplc="04190019" w:tentative="1">
+      <w:start w:val="1"/>
+      <w:numFmt w:val="lowerLetter"/>
+      <w:lvlText w:val="%2."/>
+      <w:lvlJc w:val="left"/>
+      <w:pPr>
+        <w:ind w:left="1440" w:hanging="360"/>
+      </w:pPr>
+    </w:lvl>
+    <w:lvl w:ilvl="2" w:tplc="0419001B" w:tentative="1">
+      <w:start w:val="1"/>
+      <w:numFmt w:val="lowerRoman"/>
+      <w:lvlText w:val="%3."/>
+      <w:lvlJc w:val="right"/>
+      <w:pPr>
+        <w:ind w:left="2160" w:hanging="180"/>
+      </w:pPr>
+    </w:lvl>
+    <w:lvl w:ilvl="3" w:tplc="0419000F" w:tentative="1">
+      <w:start w:val="1"/>
+      <w:numFmt w:val="decimal"/>
+      <w:lvlText w:val="%4."/>
+      <w:lvlJc w:val="left"/>
+      <w:pPr>
+        <w:ind w:left="2880" w:hanging="360"/>
+      </w:pPr>
+    </w:lvl>
+    <w:lvl w:ilvl="4" w:tplc="04190019" w:tentative="1">
+      <w:start w:val="1"/>
+      <w:numFmt w:val="lowerLetter"/>
+      <w:lvlText w:val="%5."/>
+      <w:lvlJc w:val="left"/>
+      <w:pPr>
+        <w:ind w:left="3600" w:hanging="360"/>
+      </w:pPr>
+    </w:lvl>
+    <w:lvl w:ilvl="5" w:tplc="0419001B" w:tentative="1">
+      <w:start w:val="1"/>
+      <w:numFmt w:val="lowerRoman"/>
+      <w:lvlText w:val="%6."/>
+      <w:lvlJc w:val="right"/>
+      <w:pPr>
+        <w:ind w:left="4320" w:hanging="180"/>
+      </w:pPr>
+    </w:lvl>
+    <w:lvl w:ilvl="6" w:tplc="0419000F" w:tentative="1">
+      <w:start w:val="1"/>
+      <w:numFmt w:val="decimal"/>
+      <w:lvlText w:val="%7."/>
+      <w:lvlJc w:val="left"/>
+      <w:pPr>
+        <w:ind w:left="5040" w:hanging="360"/>
+      </w:pPr>
+    </w:lvl>
+    <w:lvl w:ilvl="7" w:tplc="04190019" w:tentative="1">
+      <w:start w:val="1"/>
+      <w:numFmt w:val="lowerLetter"/>
+      <w:lvlText w:val="%8."/>
+      <w:lvlJc w:val="left"/>
+      <w:pPr>
+        <w:ind w:left="5760" w:hanging="360"/>
+      </w:pPr>
+    </w:lvl>
+    <w:lvl w:ilvl="8" w:tplc="0419001B" w:tentative="1">
+      <w:start w:val="1"/>
+      <w:numFmt w:val="lowerRoman"/>
+      <w:lvlText w:val="%9."/>
+      <w:lvlJc w:val="right"/>
+      <w:pPr>
+        <w:ind w:left="6480" w:hanging="180"/>
+      </w:pPr>
+    </w:lvl>
+  </w:abstractNum>
+  <w:num w:numId="1">
+    <w:abstractNumId w:val="0"/>
+  </w:num>
+</w:numbering>
 </file>
 
 <file path=word/styles.xml><?xml version="1.0" encoding="utf-8"?>
@@ -1055,6 +2000,72 @@
       <w:szCs w:val="30"/>
     </w:rPr>
   </w:style>
+  <w:style w:type="paragraph" w:styleId="a5">
+    <w:name w:val="List Paragraph"/>
+    <w:basedOn w:val="a"/>
+    <w:uiPriority w:val="34"/>
+    <w:qFormat/>
+    <w:rsid w:val="0016722E"/>
+    <w:pPr>
+      <w:ind w:left="720"/>
+      <w:contextualSpacing/>
+    </w:pPr>
+  </w:style>
+  <w:style w:type="paragraph" w:styleId="HTML">
+    <w:name w:val="HTML Preformatted"/>
+    <w:basedOn w:val="a"/>
+    <w:link w:val="HTML0"/>
+    <w:uiPriority w:val="99"/>
+    <w:semiHidden/>
+    <w:unhideWhenUsed/>
+    <w:rsid w:val="0016722E"/>
+    <w:pPr>
+      <w:tabs>
+        <w:tab w:val="left" w:pos="916"/>
+        <w:tab w:val="left" w:pos="1832"/>
+        <w:tab w:val="left" w:pos="2748"/>
+        <w:tab w:val="left" w:pos="3664"/>
+        <w:tab w:val="left" w:pos="4580"/>
+        <w:tab w:val="left" w:pos="5496"/>
+        <w:tab w:val="left" w:pos="6412"/>
+        <w:tab w:val="left" w:pos="7328"/>
+        <w:tab w:val="left" w:pos="8244"/>
+        <w:tab w:val="left" w:pos="9160"/>
+        <w:tab w:val="left" w:pos="10076"/>
+        <w:tab w:val="left" w:pos="10992"/>
+        <w:tab w:val="left" w:pos="11908"/>
+        <w:tab w:val="left" w:pos="12824"/>
+        <w:tab w:val="left" w:pos="13740"/>
+        <w:tab w:val="left" w:pos="14656"/>
+      </w:tabs>
+      <w:spacing w:line="240" w:lineRule="auto"/>
+    </w:pPr>
+    <w:rPr>
+      <w:rFonts w:ascii="Courier New" w:eastAsia="Times New Roman" w:hAnsi="Courier New" w:cs="Courier New"/>
+      <w:sz w:val="20"/>
+      <w:szCs w:val="20"/>
+      <w:lang w:val="ru-RU"/>
+    </w:rPr>
+  </w:style>
+  <w:style w:type="character" w:customStyle="1" w:styleId="HTML0">
+    <w:name w:val="Стандартный HTML Знак"/>
+    <w:basedOn w:val="a0"/>
+    <w:link w:val="HTML"/>
+    <w:uiPriority w:val="99"/>
+    <w:semiHidden/>
+    <w:rsid w:val="0016722E"/>
+    <w:rPr>
+      <w:rFonts w:ascii="Courier New" w:eastAsia="Times New Roman" w:hAnsi="Courier New" w:cs="Courier New"/>
+      <w:sz w:val="20"/>
+      <w:szCs w:val="20"/>
+      <w:lang w:val="ru-RU"/>
+    </w:rPr>
+  </w:style>
+  <w:style w:type="character" w:customStyle="1" w:styleId="token">
+    <w:name w:val="token"/>
+    <w:basedOn w:val="a0"/>
+    <w:rsid w:val="0016722E"/>
+  </w:style>
 </w:styles>
 </file>
 

--- a/Knowledge Base/PROGRAMMING/языки (база)/Py/Python 3.docx
+++ b/Knowledge Base/PROGRAMMING/языки (база)/Py/Python 3.docx
@@ -1,10 +1,10 @@
 
 <file path=word/document.xml><?xml version="1.0" encoding="utf-8"?>
-<w:document xmlns:wpc="http://schemas.microsoft.com/office/word/2010/wordprocessingCanvas" xmlns:cx="http://schemas.microsoft.com/office/drawing/2014/chartex" xmlns:cx1="http://schemas.microsoft.com/office/drawing/2015/9/8/chartex" xmlns:cx2="http://schemas.microsoft.com/office/drawing/2015/10/21/chartex" xmlns:cx3="http://schemas.microsoft.com/office/drawing/2016/5/9/chartex" xmlns:cx4="http://schemas.microsoft.com/office/drawing/2016/5/10/chartex" xmlns:cx5="http://schemas.microsoft.com/office/drawing/2016/5/11/chartex" xmlns:cx6="http://schemas.microsoft.com/office/drawing/2016/5/12/chartex" xmlns:cx7="http://schemas.microsoft.com/office/drawing/2016/5/13/chartex" xmlns:cx8="http://schemas.microsoft.com/office/drawing/2016/5/14/chartex" xmlns:mc="http://schemas.openxmlformats.org/markup-compatibility/2006" xmlns:aink="http://schemas.microsoft.com/office/drawing/2016/ink" xmlns:am3d="http://schemas.microsoft.com/office/drawing/2017/model3d" xmlns:o="urn:schemas-microsoft-com:office:office" xmlns:r="http://schemas.openxmlformats.org/officeDocument/2006/relationships" xmlns:m="http://schemas.openxmlformats.org/officeDocument/2006/math" xmlns:v="urn:schemas-microsoft-com:vml" xmlns:wp14="http://schemas.microsoft.com/office/word/2010/wordprocessingDrawing" xmlns:wp="http://schemas.openxmlformats.org/drawingml/2006/wordprocessingDrawing" xmlns:w10="urn:schemas-microsoft-com:office:word" xmlns:w="http://schemas.openxmlformats.org/wordprocessingml/2006/main" xmlns:w14="http://schemas.microsoft.com/office/word/2010/wordml" xmlns:w15="http://schemas.microsoft.com/office/word/2012/wordml" xmlns:w16cex="http://schemas.microsoft.com/office/word/2018/wordml/cex" xmlns:w16cid="http://schemas.microsoft.com/office/word/2016/wordml/cid" xmlns:w16="http://schemas.microsoft.com/office/word/2018/wordml" xmlns:w16sdtdh="http://schemas.microsoft.com/office/word/2020/wordml/sdtdatahash" xmlns:w16se="http://schemas.microsoft.com/office/word/2015/wordml/symex" xmlns:wpg="http://schemas.microsoft.com/office/word/2010/wordprocessingGroup" xmlns:wpi="http://schemas.microsoft.com/office/word/2010/wordprocessingInk" xmlns:wne="http://schemas.microsoft.com/office/word/2006/wordml" xmlns:wps="http://schemas.microsoft.com/office/word/2010/wordprocessingShape" mc:Ignorable="w14 w15 w16se w16cid w16 w16cex w16sdtdh wp14">
+<w:document xmlns:wpc="http://schemas.microsoft.com/office/word/2010/wordprocessingCanvas" xmlns:cx="http://schemas.microsoft.com/office/drawing/2014/chartex" xmlns:cx1="http://schemas.microsoft.com/office/drawing/2015/9/8/chartex" xmlns:cx2="http://schemas.microsoft.com/office/drawing/2015/10/21/chartex" xmlns:cx3="http://schemas.microsoft.com/office/drawing/2016/5/9/chartex" xmlns:cx4="http://schemas.microsoft.com/office/drawing/2016/5/10/chartex" xmlns:cx5="http://schemas.microsoft.com/office/drawing/2016/5/11/chartex" xmlns:cx6="http://schemas.microsoft.com/office/drawing/2016/5/12/chartex" xmlns:cx7="http://schemas.microsoft.com/office/drawing/2016/5/13/chartex" xmlns:cx8="http://schemas.microsoft.com/office/drawing/2016/5/14/chartex" xmlns:mc="http://schemas.openxmlformats.org/markup-compatibility/2006" xmlns:aink="http://schemas.microsoft.com/office/drawing/2016/ink" xmlns:am3d="http://schemas.microsoft.com/office/drawing/2017/model3d" xmlns:o="urn:schemas-microsoft-com:office:office" xmlns:oel="http://schemas.microsoft.com/office/2019/extlst" xmlns:r="http://schemas.openxmlformats.org/officeDocument/2006/relationships" xmlns:m="http://schemas.openxmlformats.org/officeDocument/2006/math" xmlns:v="urn:schemas-microsoft-com:vml" xmlns:wp14="http://schemas.microsoft.com/office/word/2010/wordprocessingDrawing" xmlns:wp="http://schemas.openxmlformats.org/drawingml/2006/wordprocessingDrawing" xmlns:w10="urn:schemas-microsoft-com:office:word" xmlns:w="http://schemas.openxmlformats.org/wordprocessingml/2006/main" xmlns:w14="http://schemas.microsoft.com/office/word/2010/wordml" xmlns:w15="http://schemas.microsoft.com/office/word/2012/wordml" xmlns:w16cex="http://schemas.microsoft.com/office/word/2018/wordml/cex" xmlns:w16cid="http://schemas.microsoft.com/office/word/2016/wordml/cid" xmlns:w16="http://schemas.microsoft.com/office/word/2018/wordml" xmlns:w16du="http://schemas.microsoft.com/office/word/2023/wordml/word16du" xmlns:w16sdtdh="http://schemas.microsoft.com/office/word/2020/wordml/sdtdatahash" xmlns:w16sdtfl="http://schemas.microsoft.com/office/word/2024/wordml/sdtformatlock" xmlns:w16se="http://schemas.microsoft.com/office/word/2015/wordml/symex" xmlns:wpg="http://schemas.microsoft.com/office/word/2010/wordprocessingGroup" xmlns:wpi="http://schemas.microsoft.com/office/word/2010/wordprocessingInk" xmlns:wne="http://schemas.microsoft.com/office/word/2006/wordml" xmlns:wps="http://schemas.microsoft.com/office/word/2010/wordprocessingShape" mc:Ignorable="w14 w15 w16se w16cid w16 w16cex w16sdtdh w16sdtfl w16du wp14">
   <w:body>
     <w:p>
       <w:pPr>
-        <w:pStyle w:val="1"/>
+        <w:pStyle w:val="Heading1"/>
         <w:rPr>
           <w:lang w:val="ru-RU"/>
         </w:rPr>
@@ -12,6 +12,1018 @@
       <w:bookmarkStart w:id="0" w:name="_g4p7e5j788rb" w:colFirst="0" w:colLast="0"/>
       <w:bookmarkEnd w:id="0"/>
       <w:r>
+        <w:rPr>
+          <w:lang w:val="ru-RU"/>
+        </w:rPr>
+        <w:t>Переменные</w:t>
+      </w:r>
+    </w:p>
+    <w:p>
+      <w:pPr>
+        <w:pStyle w:val="Heading2"/>
+        <w:rPr>
+          <w:lang w:val="en-US"/>
+        </w:rPr>
+      </w:pPr>
+      <w:r>
+        <w:rPr>
+          <w:lang w:val="ru-RU"/>
+        </w:rPr>
+        <w:t>Статическая типизация переменных</w:t>
+      </w:r>
+    </w:p>
+    <w:p>
+      <w:pPr>
+        <w:rPr>
+          <w:lang w:val="ru-RU"/>
+        </w:rPr>
+      </w:pPr>
+    </w:p>
+    <w:p>
+      <w:pPr>
+        <w:pStyle w:val="ListParagraph"/>
+        <w:numPr>
+          <w:ilvl w:val="0"/>
+          <w:numId w:val="9"/>
+        </w:numPr>
+        <w:rPr>
+          <w:lang w:val="ru-RU"/>
+        </w:rPr>
+      </w:pPr>
+      <w:r>
+        <w:rPr>
+          <w:lang w:val="ru-RU"/>
+        </w:rPr>
+        <w:t xml:space="preserve">Библиотека которая  содержит инструменты для статиеской типизации – </w:t>
+      </w:r>
+      <w:r>
+        <w:rPr>
+          <w:b/>
+          <w:bCs/>
+          <w:lang w:val="en-US"/>
+        </w:rPr>
+        <w:t>typing</w:t>
+      </w:r>
+      <w:r>
+        <w:rPr>
+          <w:b/>
+          <w:bCs/>
+          <w:lang w:val="ru-RU"/>
+        </w:rPr>
+        <w:br/>
+      </w:r>
+    </w:p>
+    <w:p>
+      <w:pPr>
+        <w:pStyle w:val="ListParagraph"/>
+        <w:numPr>
+          <w:ilvl w:val="0"/>
+          <w:numId w:val="9"/>
+        </w:numPr>
+        <w:rPr>
+          <w:lang w:val="ru-RU"/>
+        </w:rPr>
+      </w:pPr>
+      <w:r>
+        <w:rPr>
+          <w:lang w:val="ru-RU"/>
+        </w:rPr>
+        <w:t>Инструменты этой библиотеки</w:t>
+      </w:r>
+      <w:r>
+        <w:rPr>
+          <w:lang w:val="ru-RU"/>
+        </w:rPr>
+        <w:t xml:space="preserve"> не влияе</w:t>
+      </w:r>
+      <w:r>
+        <w:rPr>
+          <w:lang w:val="ru-RU"/>
+        </w:rPr>
+        <w:t>ю</w:t>
+      </w:r>
+      <w:r>
+        <w:rPr>
+          <w:lang w:val="ru-RU"/>
+        </w:rPr>
+        <w:t>т на выполнение кода напрямую, а нужен</w:t>
+      </w:r>
+      <w:r>
+        <w:rPr>
+          <w:lang w:val="ru-RU"/>
+        </w:rPr>
+        <w:t>ы</w:t>
+      </w:r>
+      <w:r>
+        <w:rPr>
+          <w:lang w:val="ru-RU"/>
+        </w:rPr>
+        <w:t>:</w:t>
+      </w:r>
+    </w:p>
+    <w:p>
+      <w:pPr>
+        <w:numPr>
+          <w:ilvl w:val="0"/>
+          <w:numId w:val="11"/>
+        </w:numPr>
+        <w:tabs>
+          <w:tab w:val="clear" w:pos="720"/>
+          <w:tab w:val="num" w:pos="1134"/>
+        </w:tabs>
+        <w:ind w:left="1418" w:hanging="284"/>
+        <w:rPr>
+          <w:lang w:val="ru-RU"/>
+        </w:rPr>
+      </w:pPr>
+      <w:r>
+        <w:rPr>
+          <w:lang w:val="ru-RU"/>
+        </w:rPr>
+        <w:t>для проверки типов линтерами (mypy, pyright, pylance),</w:t>
+      </w:r>
+    </w:p>
+    <w:p>
+      <w:pPr>
+        <w:numPr>
+          <w:ilvl w:val="0"/>
+          <w:numId w:val="11"/>
+        </w:numPr>
+        <w:tabs>
+          <w:tab w:val="clear" w:pos="720"/>
+          <w:tab w:val="num" w:pos="1134"/>
+        </w:tabs>
+        <w:ind w:left="1418" w:hanging="284"/>
+        <w:rPr>
+          <w:lang w:val="ru-RU"/>
+        </w:rPr>
+      </w:pPr>
+      <w:r>
+        <w:rPr>
+          <w:lang w:val="ru-RU"/>
+        </w:rPr>
+        <w:t>для автодополнения в IDE,</w:t>
+      </w:r>
+    </w:p>
+    <w:p>
+      <w:pPr>
+        <w:numPr>
+          <w:ilvl w:val="0"/>
+          <w:numId w:val="11"/>
+        </w:numPr>
+        <w:tabs>
+          <w:tab w:val="clear" w:pos="720"/>
+          <w:tab w:val="num" w:pos="1134"/>
+        </w:tabs>
+        <w:ind w:left="1418" w:hanging="284"/>
+        <w:rPr>
+          <w:lang w:val="ru-RU"/>
+        </w:rPr>
+      </w:pPr>
+      <w:r>
+        <w:rPr>
+          <w:lang w:val="ru-RU"/>
+        </w:rPr>
+        <w:t>для библиотек (например, FastAPI, Pydantic), которые читают типы в runtime</w:t>
+      </w:r>
+      <w:r>
+        <w:rPr>
+          <w:lang w:val="ru-RU"/>
+        </w:rPr>
+        <w:t xml:space="preserve"> + создают автоматически на их основе документацию</w:t>
+      </w:r>
+      <w:r>
+        <w:rPr>
+          <w:lang w:val="ru-RU"/>
+        </w:rPr>
+        <w:t>.</w:t>
+      </w:r>
+    </w:p>
+    <w:p>
+      <w:pPr>
+        <w:rPr>
+          <w:lang w:val="ru-RU"/>
+        </w:rPr>
+      </w:pPr>
+    </w:p>
+    <w:p>
+      <w:pPr>
+        <w:pStyle w:val="Heading3"/>
+        <w:rPr>
+          <w:lang w:val="en-US"/>
+        </w:rPr>
+      </w:pPr>
+      <w:r>
+        <w:rPr>
+          <w:lang w:val="ru-RU"/>
+        </w:rPr>
+        <w:t xml:space="preserve">Инструменты </w:t>
+      </w:r>
+      <w:r>
+        <w:rPr>
+          <w:lang w:val="en-US"/>
+        </w:rPr>
+        <w:t>typing</w:t>
+      </w:r>
+    </w:p>
+    <w:p>
+      <w:pPr>
+        <w:pStyle w:val="ListParagraph"/>
+        <w:numPr>
+          <w:ilvl w:val="0"/>
+          <w:numId w:val="2"/>
+        </w:numPr>
+        <w:rPr>
+          <w:lang w:val="ru-RU"/>
+        </w:rPr>
+      </w:pPr>
+      <w:r>
+        <w:rPr>
+          <w:lang w:val="en-US"/>
+        </w:rPr>
+        <w:t>Annonated</w:t>
+      </w:r>
+    </w:p>
+    <w:p>
+      <w:pPr>
+        <w:pStyle w:val="ListParagraph"/>
+        <w:rPr>
+          <w:lang w:val="ru-RU"/>
+        </w:rPr>
+      </w:pPr>
+    </w:p>
+    <w:p>
+      <w:pPr>
+        <w:pStyle w:val="ListParagraph"/>
+        <w:numPr>
+          <w:ilvl w:val="0"/>
+          <w:numId w:val="8"/>
+        </w:numPr>
+        <w:rPr>
+          <w:lang w:val="ru-RU"/>
+        </w:rPr>
+      </w:pPr>
+      <w:r>
+        <w:rPr>
+          <w:lang w:val="ru-RU"/>
+        </w:rPr>
+        <w:t>Annotated — это конструкция из модуля typing (Python 3.9+), которая позволяет "оборачивать" обычный тип и прикреплять к нему метаданные.</w:t>
+      </w:r>
+    </w:p>
+    <w:p>
+      <w:pPr>
+        <w:pStyle w:val="ListParagraph"/>
+        <w:rPr>
+          <w:lang w:val="ru-RU"/>
+        </w:rPr>
+      </w:pPr>
+      <w:r>
+        <w:rPr>
+          <w:lang w:val="ru-RU"/>
+        </w:rPr>
+        <w:br/>
+      </w:r>
+    </w:p>
+    <w:p>
+      <w:pPr>
+        <w:pStyle w:val="ListParagraph"/>
+        <w:numPr>
+          <w:ilvl w:val="0"/>
+          <w:numId w:val="8"/>
+        </w:numPr>
+        <w:rPr>
+          <w:lang w:val="en-US"/>
+        </w:rPr>
+      </w:pPr>
+      <w:r>
+        <w:rPr>
+          <w:lang w:val="ru-RU"/>
+        </w:rPr>
+        <w:t>Общая</w:t>
+      </w:r>
+      <w:r>
+        <w:rPr>
+          <w:lang w:val="en-US"/>
+        </w:rPr>
+        <w:t xml:space="preserve"> </w:t>
+      </w:r>
+      <w:r>
+        <w:rPr>
+          <w:lang w:val="ru-RU"/>
+        </w:rPr>
+        <w:t>идея</w:t>
+      </w:r>
+    </w:p>
+    <w:p>
+      <w:pPr>
+        <w:pStyle w:val="ListParagraph"/>
+        <w:ind w:left="3119"/>
+        <w:rPr>
+          <w:lang w:val="en-US"/>
+        </w:rPr>
+      </w:pPr>
+      <w:r>
+        <w:rPr>
+          <w:lang w:val="ru-RU"/>
+        </w:rPr>
+        <w:br/>
+      </w:r>
+      <w:r>
+        <w:rPr>
+          <w:lang w:val="en-US"/>
+        </w:rPr>
+        <w:t>from typing import Annotated</w:t>
+      </w:r>
+    </w:p>
+    <w:p>
+      <w:pPr>
+        <w:pStyle w:val="ListParagraph"/>
+        <w:ind w:left="3119"/>
+        <w:rPr>
+          <w:lang w:val="en-US"/>
+        </w:rPr>
+      </w:pPr>
+    </w:p>
+    <w:p>
+      <w:pPr>
+        <w:pStyle w:val="ListParagraph"/>
+        <w:ind w:left="3119"/>
+        <w:rPr>
+          <w:lang w:val="ru-RU"/>
+        </w:rPr>
+      </w:pPr>
+      <w:r>
+        <w:rPr>
+          <w:lang w:val="ru-RU"/>
+        </w:rPr>
+        <w:t>T = Annotated[int, "метаданные"]</w:t>
+      </w:r>
+    </w:p>
+    <w:p>
+      <w:pPr>
+        <w:pStyle w:val="ListParagraph"/>
+        <w:ind w:left="3119"/>
+        <w:rPr>
+          <w:lang w:val="ru-RU"/>
+        </w:rPr>
+      </w:pPr>
+    </w:p>
+    <w:p>
+      <w:pPr>
+        <w:pStyle w:val="ListParagraph"/>
+        <w:numPr>
+          <w:ilvl w:val="0"/>
+          <w:numId w:val="3"/>
+        </w:numPr>
+        <w:tabs>
+          <w:tab w:val="clear" w:pos="720"/>
+          <w:tab w:val="num" w:pos="1276"/>
+        </w:tabs>
+        <w:ind w:left="1134" w:firstLine="0"/>
+        <w:rPr>
+          <w:lang w:val="ru-RU"/>
+        </w:rPr>
+      </w:pPr>
+      <w:r>
+        <w:rPr>
+          <w:lang w:val="ru-RU"/>
+        </w:rPr>
+        <w:t>Первый аргумент: тип (int).</w:t>
+      </w:r>
+    </w:p>
+    <w:p>
+      <w:pPr>
+        <w:pStyle w:val="ListParagraph"/>
+        <w:numPr>
+          <w:ilvl w:val="0"/>
+          <w:numId w:val="3"/>
+        </w:numPr>
+        <w:tabs>
+          <w:tab w:val="clear" w:pos="720"/>
+          <w:tab w:val="num" w:pos="1276"/>
+        </w:tabs>
+        <w:ind w:left="1134" w:firstLine="0"/>
+        <w:rPr>
+          <w:lang w:val="ru-RU"/>
+        </w:rPr>
+      </w:pPr>
+      <w:r>
+        <w:rPr>
+          <w:lang w:val="ru-RU"/>
+        </w:rPr>
+        <w:t>Все последующие аргументы: метаданные (любой объект).</w:t>
+      </w:r>
+      <w:r>
+        <w:rPr>
+          <w:lang w:val="ru-RU"/>
+        </w:rPr>
+        <w:br/>
+      </w:r>
+    </w:p>
+    <w:p>
+      <w:pPr>
+        <w:pStyle w:val="ListParagraph"/>
+        <w:tabs>
+          <w:tab w:val="num" w:pos="1276"/>
+        </w:tabs>
+        <w:ind w:left="1134"/>
+      </w:pPr>
+      <w:r>
+        <w:rPr>
+          <w:lang w:val="ru-RU"/>
+        </w:rPr>
+        <w:t>Для Python это значит: "T — это int, у которого есть дополнительные данные, которые может использовать сторонний код".</w:t>
+      </w:r>
+    </w:p>
+    <w:p>
+      <w:pPr>
+        <w:pStyle w:val="ListParagraph"/>
+        <w:rPr>
+          <w:lang w:val="ru-RU"/>
+        </w:rPr>
+      </w:pPr>
+    </w:p>
+    <w:p>
+      <w:pPr>
+        <w:pStyle w:val="ListParagraph"/>
+        <w:rPr>
+          <w:lang w:val="ru-RU"/>
+        </w:rPr>
+      </w:pPr>
+    </w:p>
+    <w:p>
+      <w:pPr>
+        <w:pStyle w:val="ListParagraph"/>
+        <w:rPr>
+          <w:lang w:val="ru-RU"/>
+        </w:rPr>
+      </w:pPr>
+    </w:p>
+    <w:p>
+      <w:pPr>
+        <w:pStyle w:val="ListParagraph"/>
+        <w:numPr>
+          <w:ilvl w:val="0"/>
+          <w:numId w:val="8"/>
+        </w:numPr>
+        <w:rPr>
+          <w:lang w:val="ru-RU"/>
+        </w:rPr>
+      </w:pPr>
+      <w:r>
+        <w:rPr>
+          <w:lang w:val="ru-RU"/>
+        </w:rPr>
+        <w:t>Зачем это нужно</w:t>
+      </w:r>
+    </w:p>
+    <w:p>
+      <w:pPr>
+        <w:pStyle w:val="ListParagraph"/>
+        <w:rPr>
+          <w:lang w:val="ru-RU"/>
+        </w:rPr>
+      </w:pPr>
+    </w:p>
+    <w:p>
+      <w:pPr>
+        <w:pStyle w:val="ListParagraph"/>
+        <w:ind w:left="1134"/>
+        <w:rPr>
+          <w:lang w:val="ru-RU"/>
+        </w:rPr>
+      </w:pPr>
+      <w:r>
+        <w:rPr>
+          <w:lang w:val="ru-RU"/>
+        </w:rPr>
+        <w:t>Обычно аннотации в Python дают только тип.</w:t>
+      </w:r>
+      <w:r>
+        <w:rPr>
+          <w:lang w:val="ru-RU"/>
+        </w:rPr>
+        <w:br/>
+        <w:t>x: int → просто информация о том, что x — целое.</w:t>
+      </w:r>
+    </w:p>
+    <w:p>
+      <w:pPr>
+        <w:pStyle w:val="ListParagraph"/>
+        <w:ind w:left="1134"/>
+        <w:rPr>
+          <w:lang w:val="ru-RU"/>
+        </w:rPr>
+      </w:pPr>
+      <w:r>
+        <w:rPr>
+          <w:lang w:val="ru-RU"/>
+        </w:rPr>
+        <w:t>Но иногда нужно хранить ещё что-то:</w:t>
+      </w:r>
+    </w:p>
+    <w:p>
+      <w:pPr>
+        <w:pStyle w:val="ListParagraph"/>
+        <w:numPr>
+          <w:ilvl w:val="0"/>
+          <w:numId w:val="4"/>
+        </w:numPr>
+        <w:ind w:left="1134" w:firstLine="414"/>
+        <w:rPr>
+          <w:lang w:val="ru-RU"/>
+        </w:rPr>
+      </w:pPr>
+      <w:r>
+        <w:rPr>
+          <w:lang w:val="ru-RU"/>
+        </w:rPr>
+        <w:t>описание поля,</w:t>
+      </w:r>
+    </w:p>
+    <w:p>
+      <w:pPr>
+        <w:pStyle w:val="ListParagraph"/>
+        <w:numPr>
+          <w:ilvl w:val="0"/>
+          <w:numId w:val="4"/>
+        </w:numPr>
+        <w:ind w:left="1134" w:firstLine="414"/>
+        <w:rPr>
+          <w:lang w:val="ru-RU"/>
+        </w:rPr>
+      </w:pPr>
+      <w:r>
+        <w:rPr>
+          <w:lang w:val="ru-RU"/>
+        </w:rPr>
+        <w:t>ограничения (например, ≥ 1),</w:t>
+      </w:r>
+    </w:p>
+    <w:p>
+      <w:pPr>
+        <w:pStyle w:val="ListParagraph"/>
+        <w:numPr>
+          <w:ilvl w:val="0"/>
+          <w:numId w:val="4"/>
+        </w:numPr>
+        <w:ind w:left="1134" w:firstLine="414"/>
+        <w:rPr>
+          <w:lang w:val="ru-RU"/>
+        </w:rPr>
+      </w:pPr>
+      <w:r>
+        <w:rPr>
+          <w:lang w:val="ru-RU"/>
+        </w:rPr>
+        <w:t>откуда брать данные (query, path, header).</w:t>
+      </w:r>
+    </w:p>
+    <w:p>
+      <w:pPr>
+        <w:pStyle w:val="ListParagraph"/>
+        <w:ind w:left="1134"/>
+        <w:rPr>
+          <w:lang w:val="ru-RU"/>
+        </w:rPr>
+      </w:pPr>
+      <w:r>
+        <w:rPr>
+          <w:lang w:val="ru-RU"/>
+        </w:rPr>
+        <w:t>Annotated позволяет это делать.</w:t>
+      </w:r>
+    </w:p>
+    <w:p>
+      <w:pPr>
+        <w:pStyle w:val="ListParagraph"/>
+        <w:rPr>
+          <w:lang w:val="ru-RU"/>
+        </w:rPr>
+      </w:pPr>
+    </w:p>
+    <w:p>
+      <w:pPr>
+        <w:pStyle w:val="ListParagraph"/>
+        <w:rPr>
+          <w:lang w:val="ru-RU"/>
+        </w:rPr>
+      </w:pPr>
+      <w:r>
+        <w:rPr>
+          <w:lang w:val="ru-RU"/>
+        </w:rPr>
+        <w:pict w14:anchorId="64A6B6AF">
+          <v:rect id="_x0000_i1025" style="width:0;height:1.5pt" o:hralign="center" o:hrstd="t" o:hr="t" fillcolor="#a0a0a0" stroked="f"/>
+        </w:pict>
+      </w:r>
+    </w:p>
+    <w:p>
+      <w:pPr>
+        <w:pStyle w:val="ListParagraph"/>
+        <w:numPr>
+          <w:ilvl w:val="0"/>
+          <w:numId w:val="8"/>
+        </w:numPr>
+        <w:rPr>
+          <w:lang w:val="ru-RU"/>
+        </w:rPr>
+      </w:pPr>
+      <w:r>
+        <w:rPr>
+          <w:lang w:val="ru-RU"/>
+        </w:rPr>
+        <w:t>В контексте FastAPI</w:t>
+      </w:r>
+    </w:p>
+    <w:p>
+      <w:pPr>
+        <w:pStyle w:val="ListParagraph"/>
+        <w:rPr>
+          <w:lang w:val="ru-RU"/>
+        </w:rPr>
+      </w:pPr>
+    </w:p>
+    <w:p>
+      <w:pPr>
+        <w:pStyle w:val="ListParagraph"/>
+        <w:rPr>
+          <w:lang w:val="ru-RU"/>
+        </w:rPr>
+      </w:pPr>
+      <w:r>
+        <w:rPr>
+          <w:lang w:val="ru-RU"/>
+        </w:rPr>
+        <w:t>FastAPI использует Annotated, чтобы в одном месте объединить:</w:t>
+      </w:r>
+    </w:p>
+    <w:p>
+      <w:pPr>
+        <w:pStyle w:val="ListParagraph"/>
+        <w:numPr>
+          <w:ilvl w:val="0"/>
+          <w:numId w:val="5"/>
+        </w:numPr>
+        <w:ind w:firstLine="414"/>
+        <w:rPr>
+          <w:lang w:val="ru-RU"/>
+        </w:rPr>
+      </w:pPr>
+      <w:r>
+        <w:rPr>
+          <w:lang w:val="ru-RU"/>
+        </w:rPr>
+        <w:t>Тип данных (для Python и валидации).</w:t>
+      </w:r>
+    </w:p>
+    <w:p>
+      <w:pPr>
+        <w:pStyle w:val="ListParagraph"/>
+        <w:numPr>
+          <w:ilvl w:val="0"/>
+          <w:numId w:val="5"/>
+        </w:numPr>
+        <w:ind w:firstLine="414"/>
+        <w:rPr>
+          <w:lang w:val="ru-RU"/>
+        </w:rPr>
+      </w:pPr>
+      <w:r>
+        <w:rPr>
+          <w:lang w:val="ru-RU"/>
+        </w:rPr>
+        <w:t>Метаданные (для документации и правил извлечения из HTTP).</w:t>
+      </w:r>
+    </w:p>
+    <w:p>
+      <w:pPr>
+        <w:pStyle w:val="ListParagraph"/>
+        <w:rPr>
+          <w:lang w:val="en-US"/>
+        </w:rPr>
+      </w:pPr>
+      <w:r>
+        <w:rPr>
+          <w:lang w:val="ru-RU"/>
+        </w:rPr>
+        <w:t>Пример</w:t>
+      </w:r>
+      <w:r>
+        <w:rPr>
+          <w:lang w:val="en-US"/>
+        </w:rPr>
+        <w:t>:</w:t>
+      </w:r>
+    </w:p>
+    <w:p>
+      <w:pPr>
+        <w:pStyle w:val="ListParagraph"/>
+        <w:rPr>
+          <w:lang w:val="en-US"/>
+        </w:rPr>
+      </w:pPr>
+      <w:r>
+        <w:rPr>
+          <w:lang w:val="en-US"/>
+        </w:rPr>
+        <w:t>from typing import Annotated</w:t>
+      </w:r>
+    </w:p>
+    <w:p>
+      <w:pPr>
+        <w:pStyle w:val="ListParagraph"/>
+        <w:rPr>
+          <w:lang w:val="en-US"/>
+        </w:rPr>
+      </w:pPr>
+      <w:r>
+        <w:rPr>
+          <w:lang w:val="en-US"/>
+        </w:rPr>
+        <w:t>from fastapi import Path</w:t>
+      </w:r>
+    </w:p>
+    <w:p>
+      <w:pPr>
+        <w:pStyle w:val="ListParagraph"/>
+        <w:rPr>
+          <w:lang w:val="en-US"/>
+        </w:rPr>
+      </w:pPr>
+    </w:p>
+    <w:p>
+      <w:pPr>
+        <w:pStyle w:val="ListParagraph"/>
+        <w:rPr>
+          <w:lang w:val="en-US"/>
+        </w:rPr>
+      </w:pPr>
+      <w:r>
+        <w:rPr>
+          <w:lang w:val="en-US"/>
+        </w:rPr>
+        <w:t xml:space="preserve">user_id: Annotated[int, Path(title="ID </w:t>
+      </w:r>
+      <w:r>
+        <w:rPr>
+          <w:lang w:val="ru-RU"/>
+        </w:rPr>
+        <w:t>пользователя</w:t>
+      </w:r>
+      <w:r>
+        <w:rPr>
+          <w:lang w:val="en-US"/>
+        </w:rPr>
+        <w:t>", ge=1)]</w:t>
+      </w:r>
+    </w:p>
+    <w:p>
+      <w:pPr>
+        <w:pStyle w:val="ListParagraph"/>
+        <w:numPr>
+          <w:ilvl w:val="0"/>
+          <w:numId w:val="6"/>
+        </w:numPr>
+        <w:ind w:firstLine="414"/>
+        <w:rPr>
+          <w:lang w:val="ru-RU"/>
+        </w:rPr>
+      </w:pPr>
+      <w:r>
+        <w:rPr>
+          <w:lang w:val="ru-RU"/>
+        </w:rPr>
+        <w:t>Базовый тип: int.</w:t>
+      </w:r>
+    </w:p>
+    <w:p>
+      <w:pPr>
+        <w:pStyle w:val="ListParagraph"/>
+        <w:numPr>
+          <w:ilvl w:val="0"/>
+          <w:numId w:val="6"/>
+        </w:numPr>
+        <w:ind w:firstLine="414"/>
+        <w:rPr>
+          <w:lang w:val="ru-RU"/>
+        </w:rPr>
+      </w:pPr>
+      <w:r>
+        <w:rPr>
+          <w:lang w:val="ru-RU"/>
+        </w:rPr>
+        <w:t>Метаданные: Path(...), которые говорят FastAPI:</w:t>
+      </w:r>
+    </w:p>
+    <w:p>
+      <w:pPr>
+        <w:pStyle w:val="ListParagraph"/>
+        <w:numPr>
+          <w:ilvl w:val="1"/>
+          <w:numId w:val="6"/>
+        </w:numPr>
+        <w:ind w:firstLine="403"/>
+        <w:rPr>
+          <w:lang w:val="ru-RU"/>
+        </w:rPr>
+      </w:pPr>
+      <w:r>
+        <w:rPr>
+          <w:lang w:val="ru-RU"/>
+        </w:rPr>
+        <w:t>взять значение из URL (/users/{user_id}),</w:t>
+      </w:r>
+    </w:p>
+    <w:p>
+      <w:pPr>
+        <w:pStyle w:val="ListParagraph"/>
+        <w:numPr>
+          <w:ilvl w:val="1"/>
+          <w:numId w:val="6"/>
+        </w:numPr>
+        <w:ind w:firstLine="403"/>
+        <w:rPr>
+          <w:lang w:val="ru-RU"/>
+        </w:rPr>
+      </w:pPr>
+      <w:r>
+        <w:rPr>
+          <w:lang w:val="ru-RU"/>
+        </w:rPr>
+        <w:t>применить валидацию (ge=1),</w:t>
+      </w:r>
+    </w:p>
+    <w:p>
+      <w:pPr>
+        <w:pStyle w:val="ListParagraph"/>
+        <w:numPr>
+          <w:ilvl w:val="1"/>
+          <w:numId w:val="6"/>
+        </w:numPr>
+        <w:ind w:firstLine="403"/>
+        <w:rPr>
+          <w:lang w:val="ru-RU"/>
+        </w:rPr>
+      </w:pPr>
+      <w:r>
+        <w:rPr>
+          <w:lang w:val="ru-RU"/>
+        </w:rPr>
+        <w:t>добавить описание в OpenAPI ("ID пользователя").</w:t>
+      </w:r>
+    </w:p>
+    <w:p>
+      <w:pPr>
+        <w:rPr>
+          <w:lang w:val="ru-RU"/>
+        </w:rPr>
+      </w:pPr>
+    </w:p>
+    <w:p>
+      <w:pPr>
+        <w:rPr>
+          <w:lang w:val="ru-RU"/>
+        </w:rPr>
+      </w:pPr>
+    </w:p>
+    <w:p>
+      <w:pPr>
+        <w:pStyle w:val="ListParagraph"/>
+        <w:rPr>
+          <w:lang w:val="ru-RU"/>
+        </w:rPr>
+      </w:pPr>
+      <w:r>
+        <w:rPr>
+          <w:lang w:val="ru-RU"/>
+        </w:rPr>
+        <w:pict w14:anchorId="6ABB529B">
+          <v:rect id="_x0000_i1026" style="width:0;height:1.5pt" o:hralign="center" o:hrstd="t" o:hr="t" fillcolor="#a0a0a0" stroked="f"/>
+        </w:pict>
+      </w:r>
+    </w:p>
+    <w:p>
+      <w:pPr>
+        <w:pStyle w:val="ListParagraph"/>
+        <w:numPr>
+          <w:ilvl w:val="0"/>
+          <w:numId w:val="8"/>
+        </w:numPr>
+        <w:rPr>
+          <w:lang w:val="ru-RU"/>
+        </w:rPr>
+      </w:pPr>
+      <w:r>
+        <w:rPr>
+          <w:lang w:val="ru-RU"/>
+        </w:rPr>
+        <w:t>Ключевые моменты</w:t>
+      </w:r>
+    </w:p>
+    <w:p>
+      <w:pPr>
+        <w:pStyle w:val="ListParagraph"/>
+        <w:numPr>
+          <w:ilvl w:val="0"/>
+          <w:numId w:val="7"/>
+        </w:numPr>
+        <w:tabs>
+          <w:tab w:val="clear" w:pos="720"/>
+          <w:tab w:val="num" w:pos="1418"/>
+        </w:tabs>
+        <w:ind w:left="1418" w:hanging="284"/>
+        <w:rPr>
+          <w:lang w:val="ru-RU"/>
+        </w:rPr>
+      </w:pPr>
+      <w:r>
+        <w:rPr>
+          <w:lang w:val="ru-RU"/>
+        </w:rPr>
+        <w:t>Annotated не заменяет тип → он оборачивает его.</w:t>
+      </w:r>
+    </w:p>
+    <w:p>
+      <w:pPr>
+        <w:pStyle w:val="ListParagraph"/>
+        <w:numPr>
+          <w:ilvl w:val="0"/>
+          <w:numId w:val="7"/>
+        </w:numPr>
+        <w:tabs>
+          <w:tab w:val="clear" w:pos="720"/>
+          <w:tab w:val="num" w:pos="1418"/>
+        </w:tabs>
+        <w:ind w:left="1418" w:hanging="284"/>
+        <w:rPr>
+          <w:lang w:val="ru-RU"/>
+        </w:rPr>
+      </w:pPr>
+      <w:r>
+        <w:rPr>
+          <w:lang w:val="ru-RU"/>
+        </w:rPr>
+        <w:t>Метаданные никак не влияют на сам Python-интерпретатор, они используются только библиотеками (например, FastAPI, Pydantic).</w:t>
+      </w:r>
+    </w:p>
+    <w:p>
+      <w:pPr>
+        <w:pStyle w:val="ListParagraph"/>
+        <w:numPr>
+          <w:ilvl w:val="0"/>
+          <w:numId w:val="7"/>
+        </w:numPr>
+        <w:tabs>
+          <w:tab w:val="clear" w:pos="720"/>
+          <w:tab w:val="num" w:pos="1418"/>
+        </w:tabs>
+        <w:ind w:left="1418" w:hanging="284"/>
+        <w:rPr>
+          <w:lang w:val="ru-RU"/>
+        </w:rPr>
+      </w:pPr>
+      <w:r>
+        <w:rPr>
+          <w:lang w:val="ru-RU"/>
+        </w:rPr>
+        <w:t>Можно прикреплять несколько метаданных:</w:t>
+      </w:r>
+    </w:p>
+    <w:p>
+      <w:pPr>
+        <w:pStyle w:val="ListParagraph"/>
+        <w:tabs>
+          <w:tab w:val="num" w:pos="1418"/>
+        </w:tabs>
+        <w:ind w:left="1418" w:hanging="284"/>
+        <w:rPr>
+          <w:lang w:val="ru-RU"/>
+        </w:rPr>
+      </w:pPr>
+      <w:r>
+        <w:rPr>
+          <w:lang w:val="ru-RU"/>
+        </w:rPr>
+        <w:t>Annotated[int, "meta1", "meta2"]</w:t>
+      </w:r>
+    </w:p>
+    <w:p>
+      <w:pPr>
+        <w:pStyle w:val="ListParagraph"/>
+        <w:rPr>
+          <w:lang w:val="ru-RU"/>
+        </w:rPr>
+      </w:pPr>
+    </w:p>
+    <w:p>
+      <w:pPr>
+        <w:pStyle w:val="Heading1"/>
+        <w:rPr>
+          <w:lang w:val="ru-RU"/>
+        </w:rPr>
+      </w:pPr>
+      <w:r>
         <w:t>Операции</w:t>
       </w:r>
       <w:r>
@@ -35,7 +1047,7 @@
     </w:p>
     <w:p>
       <w:pPr>
-        <w:pStyle w:val="a5"/>
+        <w:pStyle w:val="ListParagraph"/>
         <w:numPr>
           <w:ilvl w:val="0"/>
           <w:numId w:val="1"/>
@@ -72,7 +1084,7 @@
     </w:p>
     <w:p>
       <w:pPr>
-        <w:pStyle w:val="a5"/>
+        <w:pStyle w:val="ListParagraph"/>
         <w:rPr>
           <w:lang w:val="ru-RU"/>
         </w:rPr>
@@ -890,34 +1902,35 @@
     </w:p>
     <w:p>
       <w:pPr>
-        <w:pStyle w:val="a5"/>
-        <w:rPr>
-          <w:lang w:val="en-US"/>
-        </w:rPr>
-      </w:pPr>
-    </w:p>
-    <w:p>
-      <w:pPr>
-        <w:rPr>
-          <w:lang w:val="en-US"/>
-        </w:rPr>
-      </w:pPr>
-    </w:p>
-    <w:p>
-      <w:pPr>
-        <w:rPr>
-          <w:lang w:val="en-US"/>
-        </w:rPr>
-      </w:pPr>
-    </w:p>
-    <w:p>
-      <w:pPr>
-        <w:pStyle w:val="1"/>
-        <w:rPr>
-          <w:lang w:val="ru-RU"/>
-        </w:rPr>
-      </w:pPr>
-      <w:r>
+        <w:pStyle w:val="ListParagraph"/>
+        <w:rPr>
+          <w:lang w:val="en-US"/>
+        </w:rPr>
+      </w:pPr>
+    </w:p>
+    <w:p>
+      <w:pPr>
+        <w:rPr>
+          <w:lang w:val="en-US"/>
+        </w:rPr>
+      </w:pPr>
+    </w:p>
+    <w:p>
+      <w:pPr>
+        <w:rPr>
+          <w:lang w:val="en-US"/>
+        </w:rPr>
+      </w:pPr>
+    </w:p>
+    <w:p>
+      <w:pPr>
+        <w:pStyle w:val="Heading1"/>
+        <w:rPr>
+          <w:lang w:val="en-US"/>
+        </w:rPr>
+      </w:pPr>
+      <w:r>
+        <w:lastRenderedPageBreak/>
         <w:t>Декораторы</w:t>
       </w:r>
     </w:p>
@@ -925,7 +1938,7 @@
       <w:pPr>
         <w:spacing w:line="240" w:lineRule="auto"/>
         <w:rPr>
-          <w:lang w:val="ru-RU"/>
+          <w:lang w:val="en-US"/>
         </w:rPr>
       </w:pPr>
     </w:p>
@@ -933,7 +1946,7 @@
       <w:pPr>
         <w:spacing w:line="240" w:lineRule="auto"/>
         <w:rPr>
-          <w:lang w:val="ru-RU"/>
+          <w:lang w:val="en-US"/>
         </w:rPr>
       </w:pPr>
       <w:r>
@@ -944,7 +1957,7 @@
       <w:pPr>
         <w:spacing w:line="240" w:lineRule="auto"/>
         <w:rPr>
-          <w:lang w:val="ru-RU"/>
+          <w:lang w:val="en-US"/>
         </w:rPr>
       </w:pPr>
       <w:r>
@@ -955,7 +1968,7 @@
       </w:r>
       <w:r>
         <w:rPr>
-          <w:lang w:val="ru-RU"/>
+          <w:lang w:val="en-US"/>
         </w:rPr>
         <w:t xml:space="preserve"> </w:t>
       </w:r>
@@ -967,7 +1980,7 @@
       </w:r>
       <w:r>
         <w:rPr>
-          <w:lang w:val="ru-RU"/>
+          <w:lang w:val="en-US"/>
         </w:rPr>
         <w:t>_</w:t>
       </w:r>
@@ -979,7 +1992,7 @@
       </w:r>
       <w:r>
         <w:rPr>
-          <w:lang w:val="ru-RU"/>
+          <w:lang w:val="en-US"/>
         </w:rPr>
         <w:t xml:space="preserve"> (</w:t>
       </w:r>
@@ -991,7 +2004,7 @@
       </w:r>
       <w:r>
         <w:rPr>
-          <w:lang w:val="ru-RU"/>
+          <w:lang w:val="en-US"/>
         </w:rPr>
         <w:t>):</w:t>
       </w:r>
@@ -1321,8 +2334,717 @@
 </file>
 
 <file path=word/numbering.xml><?xml version="1.0" encoding="utf-8"?>
-<w:numbering xmlns:wpc="http://schemas.microsoft.com/office/word/2010/wordprocessingCanvas" xmlns:cx="http://schemas.microsoft.com/office/drawing/2014/chartex" xmlns:cx1="http://schemas.microsoft.com/office/drawing/2015/9/8/chartex" xmlns:cx2="http://schemas.microsoft.com/office/drawing/2015/10/21/chartex" xmlns:cx3="http://schemas.microsoft.com/office/drawing/2016/5/9/chartex" xmlns:cx4="http://schemas.microsoft.com/office/drawing/2016/5/10/chartex" xmlns:cx5="http://schemas.microsoft.com/office/drawing/2016/5/11/chartex" xmlns:cx6="http://schemas.microsoft.com/office/drawing/2016/5/12/chartex" xmlns:cx7="http://schemas.microsoft.com/office/drawing/2016/5/13/chartex" xmlns:cx8="http://schemas.microsoft.com/office/drawing/2016/5/14/chartex" xmlns:mc="http://schemas.openxmlformats.org/markup-compatibility/2006" xmlns:aink="http://schemas.microsoft.com/office/drawing/2016/ink" xmlns:am3d="http://schemas.microsoft.com/office/drawing/2017/model3d" xmlns:o="urn:schemas-microsoft-com:office:office" xmlns:r="http://schemas.openxmlformats.org/officeDocument/2006/relationships" xmlns:m="http://schemas.openxmlformats.org/officeDocument/2006/math" xmlns:v="urn:schemas-microsoft-com:vml" xmlns:wp14="http://schemas.microsoft.com/office/word/2010/wordprocessingDrawing" xmlns:wp="http://schemas.openxmlformats.org/drawingml/2006/wordprocessingDrawing" xmlns:w10="urn:schemas-microsoft-com:office:word" xmlns:w="http://schemas.openxmlformats.org/wordprocessingml/2006/main" xmlns:w14="http://schemas.microsoft.com/office/word/2010/wordml" xmlns:w15="http://schemas.microsoft.com/office/word/2012/wordml" xmlns:w16cex="http://schemas.microsoft.com/office/word/2018/wordml/cex" xmlns:w16cid="http://schemas.microsoft.com/office/word/2016/wordml/cid" xmlns:w16="http://schemas.microsoft.com/office/word/2018/wordml" xmlns:w16sdtdh="http://schemas.microsoft.com/office/word/2020/wordml/sdtdatahash" xmlns:w16se="http://schemas.microsoft.com/office/word/2015/wordml/symex" xmlns:wpg="http://schemas.microsoft.com/office/word/2010/wordprocessingGroup" xmlns:wpi="http://schemas.microsoft.com/office/word/2010/wordprocessingInk" xmlns:wne="http://schemas.microsoft.com/office/word/2006/wordml" xmlns:wps="http://schemas.microsoft.com/office/word/2010/wordprocessingShape" mc:Ignorable="w14 w15 w16se w16cid w16 w16cex w16sdtdh wp14">
+<w:numbering xmlns:wpc="http://schemas.microsoft.com/office/word/2010/wordprocessingCanvas" xmlns:cx="http://schemas.microsoft.com/office/drawing/2014/chartex" xmlns:cx1="http://schemas.microsoft.com/office/drawing/2015/9/8/chartex" xmlns:cx2="http://schemas.microsoft.com/office/drawing/2015/10/21/chartex" xmlns:cx3="http://schemas.microsoft.com/office/drawing/2016/5/9/chartex" xmlns:cx4="http://schemas.microsoft.com/office/drawing/2016/5/10/chartex" xmlns:cx5="http://schemas.microsoft.com/office/drawing/2016/5/11/chartex" xmlns:cx6="http://schemas.microsoft.com/office/drawing/2016/5/12/chartex" xmlns:cx7="http://schemas.microsoft.com/office/drawing/2016/5/13/chartex" xmlns:cx8="http://schemas.microsoft.com/office/drawing/2016/5/14/chartex" xmlns:mc="http://schemas.openxmlformats.org/markup-compatibility/2006" xmlns:aink="http://schemas.microsoft.com/office/drawing/2016/ink" xmlns:am3d="http://schemas.microsoft.com/office/drawing/2017/model3d" xmlns:o="urn:schemas-microsoft-com:office:office" xmlns:oel="http://schemas.microsoft.com/office/2019/extlst" xmlns:r="http://schemas.openxmlformats.org/officeDocument/2006/relationships" xmlns:m="http://schemas.openxmlformats.org/officeDocument/2006/math" xmlns:v="urn:schemas-microsoft-com:vml" xmlns:wp14="http://schemas.microsoft.com/office/word/2010/wordprocessingDrawing" xmlns:wp="http://schemas.openxmlformats.org/drawingml/2006/wordprocessingDrawing" xmlns:w10="urn:schemas-microsoft-com:office:word" xmlns:w="http://schemas.openxmlformats.org/wordprocessingml/2006/main" xmlns:w14="http://schemas.microsoft.com/office/word/2010/wordml" xmlns:w15="http://schemas.microsoft.com/office/word/2012/wordml" xmlns:w16cex="http://schemas.microsoft.com/office/word/2018/wordml/cex" xmlns:w16cid="http://schemas.microsoft.com/office/word/2016/wordml/cid" xmlns:w16="http://schemas.microsoft.com/office/word/2018/wordml" xmlns:w16du="http://schemas.microsoft.com/office/word/2023/wordml/word16du" xmlns:w16sdtdh="http://schemas.microsoft.com/office/word/2020/wordml/sdtdatahash" xmlns:w16sdtfl="http://schemas.microsoft.com/office/word/2024/wordml/sdtformatlock" xmlns:w16se="http://schemas.microsoft.com/office/word/2015/wordml/symex" xmlns:wpg="http://schemas.microsoft.com/office/word/2010/wordprocessingGroup" xmlns:wpi="http://schemas.microsoft.com/office/word/2010/wordprocessingInk" xmlns:wne="http://schemas.microsoft.com/office/word/2006/wordml" xmlns:wps="http://schemas.microsoft.com/office/word/2010/wordprocessingShape" mc:Ignorable="w14 w15 w16se w16cid w16 w16cex w16sdtdh w16sdtfl w16du wp14">
   <w:abstractNum w:abstractNumId="0" w15:restartNumberingAfterBreak="0">
+    <w:nsid w:val="04502DAD"/>
+    <w:multiLevelType w:val="multilevel"/>
+    <w:tmpl w:val="082E51A8"/>
+    <w:lvl w:ilvl="0">
+      <w:start w:val="1"/>
+      <w:numFmt w:val="bullet"/>
+      <w:lvlText w:val=""/>
+      <w:lvlJc w:val="left"/>
+      <w:pPr>
+        <w:tabs>
+          <w:tab w:val="num" w:pos="720"/>
+        </w:tabs>
+        <w:ind w:left="720" w:hanging="360"/>
+      </w:pPr>
+      <w:rPr>
+        <w:rFonts w:ascii="Symbol" w:hAnsi="Symbol" w:hint="default"/>
+        <w:sz w:val="20"/>
+      </w:rPr>
+    </w:lvl>
+    <w:lvl w:ilvl="1">
+      <w:start w:val="1"/>
+      <w:numFmt w:val="bullet"/>
+      <w:lvlText w:val="o"/>
+      <w:lvlJc w:val="left"/>
+      <w:pPr>
+        <w:tabs>
+          <w:tab w:val="num" w:pos="1440"/>
+        </w:tabs>
+        <w:ind w:left="1440" w:hanging="360"/>
+      </w:pPr>
+      <w:rPr>
+        <w:rFonts w:ascii="Courier New" w:hAnsi="Courier New" w:hint="default"/>
+        <w:sz w:val="20"/>
+      </w:rPr>
+    </w:lvl>
+    <w:lvl w:ilvl="2" w:tentative="1">
+      <w:start w:val="1"/>
+      <w:numFmt w:val="bullet"/>
+      <w:lvlText w:val=""/>
+      <w:lvlJc w:val="left"/>
+      <w:pPr>
+        <w:tabs>
+          <w:tab w:val="num" w:pos="2160"/>
+        </w:tabs>
+        <w:ind w:left="2160" w:hanging="360"/>
+      </w:pPr>
+      <w:rPr>
+        <w:rFonts w:ascii="Wingdings" w:hAnsi="Wingdings" w:hint="default"/>
+        <w:sz w:val="20"/>
+      </w:rPr>
+    </w:lvl>
+    <w:lvl w:ilvl="3" w:tentative="1">
+      <w:start w:val="1"/>
+      <w:numFmt w:val="bullet"/>
+      <w:lvlText w:val=""/>
+      <w:lvlJc w:val="left"/>
+      <w:pPr>
+        <w:tabs>
+          <w:tab w:val="num" w:pos="2880"/>
+        </w:tabs>
+        <w:ind w:left="2880" w:hanging="360"/>
+      </w:pPr>
+      <w:rPr>
+        <w:rFonts w:ascii="Wingdings" w:hAnsi="Wingdings" w:hint="default"/>
+        <w:sz w:val="20"/>
+      </w:rPr>
+    </w:lvl>
+    <w:lvl w:ilvl="4" w:tentative="1">
+      <w:start w:val="1"/>
+      <w:numFmt w:val="bullet"/>
+      <w:lvlText w:val=""/>
+      <w:lvlJc w:val="left"/>
+      <w:pPr>
+        <w:tabs>
+          <w:tab w:val="num" w:pos="3600"/>
+        </w:tabs>
+        <w:ind w:left="3600" w:hanging="360"/>
+      </w:pPr>
+      <w:rPr>
+        <w:rFonts w:ascii="Wingdings" w:hAnsi="Wingdings" w:hint="default"/>
+        <w:sz w:val="20"/>
+      </w:rPr>
+    </w:lvl>
+    <w:lvl w:ilvl="5" w:tentative="1">
+      <w:start w:val="1"/>
+      <w:numFmt w:val="bullet"/>
+      <w:lvlText w:val=""/>
+      <w:lvlJc w:val="left"/>
+      <w:pPr>
+        <w:tabs>
+          <w:tab w:val="num" w:pos="4320"/>
+        </w:tabs>
+        <w:ind w:left="4320" w:hanging="360"/>
+      </w:pPr>
+      <w:rPr>
+        <w:rFonts w:ascii="Wingdings" w:hAnsi="Wingdings" w:hint="default"/>
+        <w:sz w:val="20"/>
+      </w:rPr>
+    </w:lvl>
+    <w:lvl w:ilvl="6" w:tentative="1">
+      <w:start w:val="1"/>
+      <w:numFmt w:val="bullet"/>
+      <w:lvlText w:val=""/>
+      <w:lvlJc w:val="left"/>
+      <w:pPr>
+        <w:tabs>
+          <w:tab w:val="num" w:pos="5040"/>
+        </w:tabs>
+        <w:ind w:left="5040" w:hanging="360"/>
+      </w:pPr>
+      <w:rPr>
+        <w:rFonts w:ascii="Wingdings" w:hAnsi="Wingdings" w:hint="default"/>
+        <w:sz w:val="20"/>
+      </w:rPr>
+    </w:lvl>
+    <w:lvl w:ilvl="7" w:tentative="1">
+      <w:start w:val="1"/>
+      <w:numFmt w:val="bullet"/>
+      <w:lvlText w:val=""/>
+      <w:lvlJc w:val="left"/>
+      <w:pPr>
+        <w:tabs>
+          <w:tab w:val="num" w:pos="5760"/>
+        </w:tabs>
+        <w:ind w:left="5760" w:hanging="360"/>
+      </w:pPr>
+      <w:rPr>
+        <w:rFonts w:ascii="Wingdings" w:hAnsi="Wingdings" w:hint="default"/>
+        <w:sz w:val="20"/>
+      </w:rPr>
+    </w:lvl>
+    <w:lvl w:ilvl="8" w:tentative="1">
+      <w:start w:val="1"/>
+      <w:numFmt w:val="bullet"/>
+      <w:lvlText w:val=""/>
+      <w:lvlJc w:val="left"/>
+      <w:pPr>
+        <w:tabs>
+          <w:tab w:val="num" w:pos="6480"/>
+        </w:tabs>
+        <w:ind w:left="6480" w:hanging="360"/>
+      </w:pPr>
+      <w:rPr>
+        <w:rFonts w:ascii="Wingdings" w:hAnsi="Wingdings" w:hint="default"/>
+        <w:sz w:val="20"/>
+      </w:rPr>
+    </w:lvl>
+  </w:abstractNum>
+  <w:abstractNum w:abstractNumId="1" w15:restartNumberingAfterBreak="0">
+    <w:nsid w:val="18A2423B"/>
+    <w:multiLevelType w:val="multilevel"/>
+    <w:tmpl w:val="4B38FF30"/>
+    <w:lvl w:ilvl="0">
+      <w:start w:val="1"/>
+      <w:numFmt w:val="decimal"/>
+      <w:lvlText w:val="%1."/>
+      <w:lvlJc w:val="left"/>
+      <w:pPr>
+        <w:tabs>
+          <w:tab w:val="num" w:pos="720"/>
+        </w:tabs>
+        <w:ind w:left="720" w:hanging="360"/>
+      </w:pPr>
+    </w:lvl>
+    <w:lvl w:ilvl="1" w:tentative="1">
+      <w:start w:val="1"/>
+      <w:numFmt w:val="decimal"/>
+      <w:lvlText w:val="%2."/>
+      <w:lvlJc w:val="left"/>
+      <w:pPr>
+        <w:tabs>
+          <w:tab w:val="num" w:pos="1440"/>
+        </w:tabs>
+        <w:ind w:left="1440" w:hanging="360"/>
+      </w:pPr>
+    </w:lvl>
+    <w:lvl w:ilvl="2" w:tentative="1">
+      <w:start w:val="1"/>
+      <w:numFmt w:val="decimal"/>
+      <w:lvlText w:val="%3."/>
+      <w:lvlJc w:val="left"/>
+      <w:pPr>
+        <w:tabs>
+          <w:tab w:val="num" w:pos="2160"/>
+        </w:tabs>
+        <w:ind w:left="2160" w:hanging="360"/>
+      </w:pPr>
+    </w:lvl>
+    <w:lvl w:ilvl="3" w:tentative="1">
+      <w:start w:val="1"/>
+      <w:numFmt w:val="decimal"/>
+      <w:lvlText w:val="%4."/>
+      <w:lvlJc w:val="left"/>
+      <w:pPr>
+        <w:tabs>
+          <w:tab w:val="num" w:pos="2880"/>
+        </w:tabs>
+        <w:ind w:left="2880" w:hanging="360"/>
+      </w:pPr>
+    </w:lvl>
+    <w:lvl w:ilvl="4" w:tentative="1">
+      <w:start w:val="1"/>
+      <w:numFmt w:val="decimal"/>
+      <w:lvlText w:val="%5."/>
+      <w:lvlJc w:val="left"/>
+      <w:pPr>
+        <w:tabs>
+          <w:tab w:val="num" w:pos="3600"/>
+        </w:tabs>
+        <w:ind w:left="3600" w:hanging="360"/>
+      </w:pPr>
+    </w:lvl>
+    <w:lvl w:ilvl="5" w:tentative="1">
+      <w:start w:val="1"/>
+      <w:numFmt w:val="decimal"/>
+      <w:lvlText w:val="%6."/>
+      <w:lvlJc w:val="left"/>
+      <w:pPr>
+        <w:tabs>
+          <w:tab w:val="num" w:pos="4320"/>
+        </w:tabs>
+        <w:ind w:left="4320" w:hanging="360"/>
+      </w:pPr>
+    </w:lvl>
+    <w:lvl w:ilvl="6" w:tentative="1">
+      <w:start w:val="1"/>
+      <w:numFmt w:val="decimal"/>
+      <w:lvlText w:val="%7."/>
+      <w:lvlJc w:val="left"/>
+      <w:pPr>
+        <w:tabs>
+          <w:tab w:val="num" w:pos="5040"/>
+        </w:tabs>
+        <w:ind w:left="5040" w:hanging="360"/>
+      </w:pPr>
+    </w:lvl>
+    <w:lvl w:ilvl="7" w:tentative="1">
+      <w:start w:val="1"/>
+      <w:numFmt w:val="decimal"/>
+      <w:lvlText w:val="%8."/>
+      <w:lvlJc w:val="left"/>
+      <w:pPr>
+        <w:tabs>
+          <w:tab w:val="num" w:pos="5760"/>
+        </w:tabs>
+        <w:ind w:left="5760" w:hanging="360"/>
+      </w:pPr>
+    </w:lvl>
+    <w:lvl w:ilvl="8" w:tentative="1">
+      <w:start w:val="1"/>
+      <w:numFmt w:val="decimal"/>
+      <w:lvlText w:val="%9."/>
+      <w:lvlJc w:val="left"/>
+      <w:pPr>
+        <w:tabs>
+          <w:tab w:val="num" w:pos="6480"/>
+        </w:tabs>
+        <w:ind w:left="6480" w:hanging="360"/>
+      </w:pPr>
+    </w:lvl>
+  </w:abstractNum>
+  <w:abstractNum w:abstractNumId="2" w15:restartNumberingAfterBreak="0">
+    <w:nsid w:val="1A155F20"/>
+    <w:multiLevelType w:val="multilevel"/>
+    <w:tmpl w:val="13367236"/>
+    <w:lvl w:ilvl="0">
+      <w:start w:val="1"/>
+      <w:numFmt w:val="bullet"/>
+      <w:lvlText w:val=""/>
+      <w:lvlJc w:val="left"/>
+      <w:pPr>
+        <w:tabs>
+          <w:tab w:val="num" w:pos="720"/>
+        </w:tabs>
+        <w:ind w:left="720" w:hanging="360"/>
+      </w:pPr>
+      <w:rPr>
+        <w:rFonts w:ascii="Symbol" w:hAnsi="Symbol" w:hint="default"/>
+        <w:sz w:val="20"/>
+      </w:rPr>
+    </w:lvl>
+    <w:lvl w:ilvl="1" w:tentative="1">
+      <w:start w:val="1"/>
+      <w:numFmt w:val="bullet"/>
+      <w:lvlText w:val="o"/>
+      <w:lvlJc w:val="left"/>
+      <w:pPr>
+        <w:tabs>
+          <w:tab w:val="num" w:pos="1440"/>
+        </w:tabs>
+        <w:ind w:left="1440" w:hanging="360"/>
+      </w:pPr>
+      <w:rPr>
+        <w:rFonts w:ascii="Courier New" w:hAnsi="Courier New" w:hint="default"/>
+        <w:sz w:val="20"/>
+      </w:rPr>
+    </w:lvl>
+    <w:lvl w:ilvl="2" w:tentative="1">
+      <w:start w:val="1"/>
+      <w:numFmt w:val="bullet"/>
+      <w:lvlText w:val=""/>
+      <w:lvlJc w:val="left"/>
+      <w:pPr>
+        <w:tabs>
+          <w:tab w:val="num" w:pos="2160"/>
+        </w:tabs>
+        <w:ind w:left="2160" w:hanging="360"/>
+      </w:pPr>
+      <w:rPr>
+        <w:rFonts w:ascii="Wingdings" w:hAnsi="Wingdings" w:hint="default"/>
+        <w:sz w:val="20"/>
+      </w:rPr>
+    </w:lvl>
+    <w:lvl w:ilvl="3" w:tentative="1">
+      <w:start w:val="1"/>
+      <w:numFmt w:val="bullet"/>
+      <w:lvlText w:val=""/>
+      <w:lvlJc w:val="left"/>
+      <w:pPr>
+        <w:tabs>
+          <w:tab w:val="num" w:pos="2880"/>
+        </w:tabs>
+        <w:ind w:left="2880" w:hanging="360"/>
+      </w:pPr>
+      <w:rPr>
+        <w:rFonts w:ascii="Wingdings" w:hAnsi="Wingdings" w:hint="default"/>
+        <w:sz w:val="20"/>
+      </w:rPr>
+    </w:lvl>
+    <w:lvl w:ilvl="4" w:tentative="1">
+      <w:start w:val="1"/>
+      <w:numFmt w:val="bullet"/>
+      <w:lvlText w:val=""/>
+      <w:lvlJc w:val="left"/>
+      <w:pPr>
+        <w:tabs>
+          <w:tab w:val="num" w:pos="3600"/>
+        </w:tabs>
+        <w:ind w:left="3600" w:hanging="360"/>
+      </w:pPr>
+      <w:rPr>
+        <w:rFonts w:ascii="Wingdings" w:hAnsi="Wingdings" w:hint="default"/>
+        <w:sz w:val="20"/>
+      </w:rPr>
+    </w:lvl>
+    <w:lvl w:ilvl="5" w:tentative="1">
+      <w:start w:val="1"/>
+      <w:numFmt w:val="bullet"/>
+      <w:lvlText w:val=""/>
+      <w:lvlJc w:val="left"/>
+      <w:pPr>
+        <w:tabs>
+          <w:tab w:val="num" w:pos="4320"/>
+        </w:tabs>
+        <w:ind w:left="4320" w:hanging="360"/>
+      </w:pPr>
+      <w:rPr>
+        <w:rFonts w:ascii="Wingdings" w:hAnsi="Wingdings" w:hint="default"/>
+        <w:sz w:val="20"/>
+      </w:rPr>
+    </w:lvl>
+    <w:lvl w:ilvl="6" w:tentative="1">
+      <w:start w:val="1"/>
+      <w:numFmt w:val="bullet"/>
+      <w:lvlText w:val=""/>
+      <w:lvlJc w:val="left"/>
+      <w:pPr>
+        <w:tabs>
+          <w:tab w:val="num" w:pos="5040"/>
+        </w:tabs>
+        <w:ind w:left="5040" w:hanging="360"/>
+      </w:pPr>
+      <w:rPr>
+        <w:rFonts w:ascii="Wingdings" w:hAnsi="Wingdings" w:hint="default"/>
+        <w:sz w:val="20"/>
+      </w:rPr>
+    </w:lvl>
+    <w:lvl w:ilvl="7" w:tentative="1">
+      <w:start w:val="1"/>
+      <w:numFmt w:val="bullet"/>
+      <w:lvlText w:val=""/>
+      <w:lvlJc w:val="left"/>
+      <w:pPr>
+        <w:tabs>
+          <w:tab w:val="num" w:pos="5760"/>
+        </w:tabs>
+        <w:ind w:left="5760" w:hanging="360"/>
+      </w:pPr>
+      <w:rPr>
+        <w:rFonts w:ascii="Wingdings" w:hAnsi="Wingdings" w:hint="default"/>
+        <w:sz w:val="20"/>
+      </w:rPr>
+    </w:lvl>
+    <w:lvl w:ilvl="8" w:tentative="1">
+      <w:start w:val="1"/>
+      <w:numFmt w:val="bullet"/>
+      <w:lvlText w:val=""/>
+      <w:lvlJc w:val="left"/>
+      <w:pPr>
+        <w:tabs>
+          <w:tab w:val="num" w:pos="6480"/>
+        </w:tabs>
+        <w:ind w:left="6480" w:hanging="360"/>
+      </w:pPr>
+      <w:rPr>
+        <w:rFonts w:ascii="Wingdings" w:hAnsi="Wingdings" w:hint="default"/>
+        <w:sz w:val="20"/>
+      </w:rPr>
+    </w:lvl>
+  </w:abstractNum>
+  <w:abstractNum w:abstractNumId="3" w15:restartNumberingAfterBreak="0">
+    <w:nsid w:val="1FF77C28"/>
+    <w:multiLevelType w:val="multilevel"/>
+    <w:tmpl w:val="A5F4FCCA"/>
+    <w:lvl w:ilvl="0">
+      <w:start w:val="1"/>
+      <w:numFmt w:val="bullet"/>
+      <w:lvlText w:val=""/>
+      <w:lvlJc w:val="left"/>
+      <w:pPr>
+        <w:tabs>
+          <w:tab w:val="num" w:pos="720"/>
+        </w:tabs>
+        <w:ind w:left="720" w:hanging="360"/>
+      </w:pPr>
+      <w:rPr>
+        <w:rFonts w:ascii="Symbol" w:hAnsi="Symbol" w:hint="default"/>
+        <w:sz w:val="20"/>
+      </w:rPr>
+    </w:lvl>
+    <w:lvl w:ilvl="1" w:tentative="1">
+      <w:start w:val="1"/>
+      <w:numFmt w:val="bullet"/>
+      <w:lvlText w:val="o"/>
+      <w:lvlJc w:val="left"/>
+      <w:pPr>
+        <w:tabs>
+          <w:tab w:val="num" w:pos="1440"/>
+        </w:tabs>
+        <w:ind w:left="1440" w:hanging="360"/>
+      </w:pPr>
+      <w:rPr>
+        <w:rFonts w:ascii="Courier New" w:hAnsi="Courier New" w:hint="default"/>
+        <w:sz w:val="20"/>
+      </w:rPr>
+    </w:lvl>
+    <w:lvl w:ilvl="2" w:tentative="1">
+      <w:start w:val="1"/>
+      <w:numFmt w:val="bullet"/>
+      <w:lvlText w:val=""/>
+      <w:lvlJc w:val="left"/>
+      <w:pPr>
+        <w:tabs>
+          <w:tab w:val="num" w:pos="2160"/>
+        </w:tabs>
+        <w:ind w:left="2160" w:hanging="360"/>
+      </w:pPr>
+      <w:rPr>
+        <w:rFonts w:ascii="Wingdings" w:hAnsi="Wingdings" w:hint="default"/>
+        <w:sz w:val="20"/>
+      </w:rPr>
+    </w:lvl>
+    <w:lvl w:ilvl="3" w:tentative="1">
+      <w:start w:val="1"/>
+      <w:numFmt w:val="bullet"/>
+      <w:lvlText w:val=""/>
+      <w:lvlJc w:val="left"/>
+      <w:pPr>
+        <w:tabs>
+          <w:tab w:val="num" w:pos="2880"/>
+        </w:tabs>
+        <w:ind w:left="2880" w:hanging="360"/>
+      </w:pPr>
+      <w:rPr>
+        <w:rFonts w:ascii="Wingdings" w:hAnsi="Wingdings" w:hint="default"/>
+        <w:sz w:val="20"/>
+      </w:rPr>
+    </w:lvl>
+    <w:lvl w:ilvl="4" w:tentative="1">
+      <w:start w:val="1"/>
+      <w:numFmt w:val="bullet"/>
+      <w:lvlText w:val=""/>
+      <w:lvlJc w:val="left"/>
+      <w:pPr>
+        <w:tabs>
+          <w:tab w:val="num" w:pos="3600"/>
+        </w:tabs>
+        <w:ind w:left="3600" w:hanging="360"/>
+      </w:pPr>
+      <w:rPr>
+        <w:rFonts w:ascii="Wingdings" w:hAnsi="Wingdings" w:hint="default"/>
+        <w:sz w:val="20"/>
+      </w:rPr>
+    </w:lvl>
+    <w:lvl w:ilvl="5" w:tentative="1">
+      <w:start w:val="1"/>
+      <w:numFmt w:val="bullet"/>
+      <w:lvlText w:val=""/>
+      <w:lvlJc w:val="left"/>
+      <w:pPr>
+        <w:tabs>
+          <w:tab w:val="num" w:pos="4320"/>
+        </w:tabs>
+        <w:ind w:left="4320" w:hanging="360"/>
+      </w:pPr>
+      <w:rPr>
+        <w:rFonts w:ascii="Wingdings" w:hAnsi="Wingdings" w:hint="default"/>
+        <w:sz w:val="20"/>
+      </w:rPr>
+    </w:lvl>
+    <w:lvl w:ilvl="6" w:tentative="1">
+      <w:start w:val="1"/>
+      <w:numFmt w:val="bullet"/>
+      <w:lvlText w:val=""/>
+      <w:lvlJc w:val="left"/>
+      <w:pPr>
+        <w:tabs>
+          <w:tab w:val="num" w:pos="5040"/>
+        </w:tabs>
+        <w:ind w:left="5040" w:hanging="360"/>
+      </w:pPr>
+      <w:rPr>
+        <w:rFonts w:ascii="Wingdings" w:hAnsi="Wingdings" w:hint="default"/>
+        <w:sz w:val="20"/>
+      </w:rPr>
+    </w:lvl>
+    <w:lvl w:ilvl="7" w:tentative="1">
+      <w:start w:val="1"/>
+      <w:numFmt w:val="bullet"/>
+      <w:lvlText w:val=""/>
+      <w:lvlJc w:val="left"/>
+      <w:pPr>
+        <w:tabs>
+          <w:tab w:val="num" w:pos="5760"/>
+        </w:tabs>
+        <w:ind w:left="5760" w:hanging="360"/>
+      </w:pPr>
+      <w:rPr>
+        <w:rFonts w:ascii="Wingdings" w:hAnsi="Wingdings" w:hint="default"/>
+        <w:sz w:val="20"/>
+      </w:rPr>
+    </w:lvl>
+    <w:lvl w:ilvl="8" w:tentative="1">
+      <w:start w:val="1"/>
+      <w:numFmt w:val="bullet"/>
+      <w:lvlText w:val=""/>
+      <w:lvlJc w:val="left"/>
+      <w:pPr>
+        <w:tabs>
+          <w:tab w:val="num" w:pos="6480"/>
+        </w:tabs>
+        <w:ind w:left="6480" w:hanging="360"/>
+      </w:pPr>
+      <w:rPr>
+        <w:rFonts w:ascii="Wingdings" w:hAnsi="Wingdings" w:hint="default"/>
+        <w:sz w:val="20"/>
+      </w:rPr>
+    </w:lvl>
+  </w:abstractNum>
+  <w:abstractNum w:abstractNumId="4" w15:restartNumberingAfterBreak="0">
+    <w:nsid w:val="23327FE5"/>
+    <w:multiLevelType w:val="multilevel"/>
+    <w:tmpl w:val="8E443460"/>
+    <w:lvl w:ilvl="0">
+      <w:start w:val="1"/>
+      <w:numFmt w:val="bullet"/>
+      <w:lvlText w:val=""/>
+      <w:lvlJc w:val="left"/>
+      <w:pPr>
+        <w:tabs>
+          <w:tab w:val="num" w:pos="720"/>
+        </w:tabs>
+        <w:ind w:left="720" w:hanging="360"/>
+      </w:pPr>
+      <w:rPr>
+        <w:rFonts w:ascii="Symbol" w:hAnsi="Symbol" w:hint="default"/>
+        <w:sz w:val="20"/>
+      </w:rPr>
+    </w:lvl>
+    <w:lvl w:ilvl="1" w:tentative="1">
+      <w:start w:val="1"/>
+      <w:numFmt w:val="bullet"/>
+      <w:lvlText w:val="o"/>
+      <w:lvlJc w:val="left"/>
+      <w:pPr>
+        <w:tabs>
+          <w:tab w:val="num" w:pos="1440"/>
+        </w:tabs>
+        <w:ind w:left="1440" w:hanging="360"/>
+      </w:pPr>
+      <w:rPr>
+        <w:rFonts w:ascii="Courier New" w:hAnsi="Courier New" w:hint="default"/>
+        <w:sz w:val="20"/>
+      </w:rPr>
+    </w:lvl>
+    <w:lvl w:ilvl="2" w:tentative="1">
+      <w:start w:val="1"/>
+      <w:numFmt w:val="bullet"/>
+      <w:lvlText w:val=""/>
+      <w:lvlJc w:val="left"/>
+      <w:pPr>
+        <w:tabs>
+          <w:tab w:val="num" w:pos="2160"/>
+        </w:tabs>
+        <w:ind w:left="2160" w:hanging="360"/>
+      </w:pPr>
+      <w:rPr>
+        <w:rFonts w:ascii="Wingdings" w:hAnsi="Wingdings" w:hint="default"/>
+        <w:sz w:val="20"/>
+      </w:rPr>
+    </w:lvl>
+    <w:lvl w:ilvl="3" w:tentative="1">
+      <w:start w:val="1"/>
+      <w:numFmt w:val="bullet"/>
+      <w:lvlText w:val=""/>
+      <w:lvlJc w:val="left"/>
+      <w:pPr>
+        <w:tabs>
+          <w:tab w:val="num" w:pos="2880"/>
+        </w:tabs>
+        <w:ind w:left="2880" w:hanging="360"/>
+      </w:pPr>
+      <w:rPr>
+        <w:rFonts w:ascii="Wingdings" w:hAnsi="Wingdings" w:hint="default"/>
+        <w:sz w:val="20"/>
+      </w:rPr>
+    </w:lvl>
+    <w:lvl w:ilvl="4" w:tentative="1">
+      <w:start w:val="1"/>
+      <w:numFmt w:val="bullet"/>
+      <w:lvlText w:val=""/>
+      <w:lvlJc w:val="left"/>
+      <w:pPr>
+        <w:tabs>
+          <w:tab w:val="num" w:pos="3600"/>
+        </w:tabs>
+        <w:ind w:left="3600" w:hanging="360"/>
+      </w:pPr>
+      <w:rPr>
+        <w:rFonts w:ascii="Wingdings" w:hAnsi="Wingdings" w:hint="default"/>
+        <w:sz w:val="20"/>
+      </w:rPr>
+    </w:lvl>
+    <w:lvl w:ilvl="5" w:tentative="1">
+      <w:start w:val="1"/>
+      <w:numFmt w:val="bullet"/>
+      <w:lvlText w:val=""/>
+      <w:lvlJc w:val="left"/>
+      <w:pPr>
+        <w:tabs>
+          <w:tab w:val="num" w:pos="4320"/>
+        </w:tabs>
+        <w:ind w:left="4320" w:hanging="360"/>
+      </w:pPr>
+      <w:rPr>
+        <w:rFonts w:ascii="Wingdings" w:hAnsi="Wingdings" w:hint="default"/>
+        <w:sz w:val="20"/>
+      </w:rPr>
+    </w:lvl>
+    <w:lvl w:ilvl="6" w:tentative="1">
+      <w:start w:val="1"/>
+      <w:numFmt w:val="bullet"/>
+      <w:lvlText w:val=""/>
+      <w:lvlJc w:val="left"/>
+      <w:pPr>
+        <w:tabs>
+          <w:tab w:val="num" w:pos="5040"/>
+        </w:tabs>
+        <w:ind w:left="5040" w:hanging="360"/>
+      </w:pPr>
+      <w:rPr>
+        <w:rFonts w:ascii="Wingdings" w:hAnsi="Wingdings" w:hint="default"/>
+        <w:sz w:val="20"/>
+      </w:rPr>
+    </w:lvl>
+    <w:lvl w:ilvl="7" w:tentative="1">
+      <w:start w:val="1"/>
+      <w:numFmt w:val="bullet"/>
+      <w:lvlText w:val=""/>
+      <w:lvlJc w:val="left"/>
+      <w:pPr>
+        <w:tabs>
+          <w:tab w:val="num" w:pos="5760"/>
+        </w:tabs>
+        <w:ind w:left="5760" w:hanging="360"/>
+      </w:pPr>
+      <w:rPr>
+        <w:rFonts w:ascii="Wingdings" w:hAnsi="Wingdings" w:hint="default"/>
+        <w:sz w:val="20"/>
+      </w:rPr>
+    </w:lvl>
+    <w:lvl w:ilvl="8" w:tentative="1">
+      <w:start w:val="1"/>
+      <w:numFmt w:val="bullet"/>
+      <w:lvlText w:val=""/>
+      <w:lvlJc w:val="left"/>
+      <w:pPr>
+        <w:tabs>
+          <w:tab w:val="num" w:pos="6480"/>
+        </w:tabs>
+        <w:ind w:left="6480" w:hanging="360"/>
+      </w:pPr>
+      <w:rPr>
+        <w:rFonts w:ascii="Wingdings" w:hAnsi="Wingdings" w:hint="default"/>
+        <w:sz w:val="20"/>
+      </w:rPr>
+    </w:lvl>
+  </w:abstractNum>
+  <w:abstractNum w:abstractNumId="5" w15:restartNumberingAfterBreak="0">
     <w:nsid w:val="3B027412"/>
     <w:multiLevelType w:val="hybridMultilevel"/>
     <w:tmpl w:val="D9922FEC"/>
@@ -1411,14 +3133,609 @@
       </w:pPr>
     </w:lvl>
   </w:abstractNum>
-  <w:num w:numId="1">
+  <w:abstractNum w:abstractNumId="6" w15:restartNumberingAfterBreak="0">
+    <w:nsid w:val="53EE0F0D"/>
+    <w:multiLevelType w:val="hybridMultilevel"/>
+    <w:tmpl w:val="66F2F24E"/>
+    <w:lvl w:ilvl="0" w:tplc="04190011">
+      <w:start w:val="1"/>
+      <w:numFmt w:val="decimal"/>
+      <w:lvlText w:val="%1)"/>
+      <w:lvlJc w:val="left"/>
+      <w:pPr>
+        <w:ind w:left="720" w:hanging="360"/>
+      </w:pPr>
+      <w:rPr>
+        <w:rFonts w:hint="default"/>
+      </w:rPr>
+    </w:lvl>
+    <w:lvl w:ilvl="1" w:tplc="04190019" w:tentative="1">
+      <w:start w:val="1"/>
+      <w:numFmt w:val="lowerLetter"/>
+      <w:lvlText w:val="%2."/>
+      <w:lvlJc w:val="left"/>
+      <w:pPr>
+        <w:ind w:left="1440" w:hanging="360"/>
+      </w:pPr>
+    </w:lvl>
+    <w:lvl w:ilvl="2" w:tplc="0419001B" w:tentative="1">
+      <w:start w:val="1"/>
+      <w:numFmt w:val="lowerRoman"/>
+      <w:lvlText w:val="%3."/>
+      <w:lvlJc w:val="right"/>
+      <w:pPr>
+        <w:ind w:left="2160" w:hanging="180"/>
+      </w:pPr>
+    </w:lvl>
+    <w:lvl w:ilvl="3" w:tplc="0419000F" w:tentative="1">
+      <w:start w:val="1"/>
+      <w:numFmt w:val="decimal"/>
+      <w:lvlText w:val="%4."/>
+      <w:lvlJc w:val="left"/>
+      <w:pPr>
+        <w:ind w:left="2880" w:hanging="360"/>
+      </w:pPr>
+    </w:lvl>
+    <w:lvl w:ilvl="4" w:tplc="04190019" w:tentative="1">
+      <w:start w:val="1"/>
+      <w:numFmt w:val="lowerLetter"/>
+      <w:lvlText w:val="%5."/>
+      <w:lvlJc w:val="left"/>
+      <w:pPr>
+        <w:ind w:left="3600" w:hanging="360"/>
+      </w:pPr>
+    </w:lvl>
+    <w:lvl w:ilvl="5" w:tplc="0419001B" w:tentative="1">
+      <w:start w:val="1"/>
+      <w:numFmt w:val="lowerRoman"/>
+      <w:lvlText w:val="%6."/>
+      <w:lvlJc w:val="right"/>
+      <w:pPr>
+        <w:ind w:left="4320" w:hanging="180"/>
+      </w:pPr>
+    </w:lvl>
+    <w:lvl w:ilvl="6" w:tplc="0419000F" w:tentative="1">
+      <w:start w:val="1"/>
+      <w:numFmt w:val="decimal"/>
+      <w:lvlText w:val="%7."/>
+      <w:lvlJc w:val="left"/>
+      <w:pPr>
+        <w:ind w:left="5040" w:hanging="360"/>
+      </w:pPr>
+    </w:lvl>
+    <w:lvl w:ilvl="7" w:tplc="04190019" w:tentative="1">
+      <w:start w:val="1"/>
+      <w:numFmt w:val="lowerLetter"/>
+      <w:lvlText w:val="%8."/>
+      <w:lvlJc w:val="left"/>
+      <w:pPr>
+        <w:ind w:left="5760" w:hanging="360"/>
+      </w:pPr>
+    </w:lvl>
+    <w:lvl w:ilvl="8" w:tplc="0419001B" w:tentative="1">
+      <w:start w:val="1"/>
+      <w:numFmt w:val="lowerRoman"/>
+      <w:lvlText w:val="%9."/>
+      <w:lvlJc w:val="right"/>
+      <w:pPr>
+        <w:ind w:left="6480" w:hanging="180"/>
+      </w:pPr>
+    </w:lvl>
+  </w:abstractNum>
+  <w:abstractNum w:abstractNumId="7" w15:restartNumberingAfterBreak="0">
+    <w:nsid w:val="55433597"/>
+    <w:multiLevelType w:val="multilevel"/>
+    <w:tmpl w:val="3184FD8E"/>
+    <w:lvl w:ilvl="0">
+      <w:start w:val="1"/>
+      <w:numFmt w:val="bullet"/>
+      <w:lvlText w:val=""/>
+      <w:lvlJc w:val="left"/>
+      <w:pPr>
+        <w:tabs>
+          <w:tab w:val="num" w:pos="720"/>
+        </w:tabs>
+        <w:ind w:left="720" w:hanging="360"/>
+      </w:pPr>
+      <w:rPr>
+        <w:rFonts w:ascii="Symbol" w:hAnsi="Symbol" w:hint="default"/>
+        <w:sz w:val="20"/>
+      </w:rPr>
+    </w:lvl>
+    <w:lvl w:ilvl="1" w:tentative="1">
+      <w:start w:val="1"/>
+      <w:numFmt w:val="bullet"/>
+      <w:lvlText w:val="o"/>
+      <w:lvlJc w:val="left"/>
+      <w:pPr>
+        <w:tabs>
+          <w:tab w:val="num" w:pos="1440"/>
+        </w:tabs>
+        <w:ind w:left="1440" w:hanging="360"/>
+      </w:pPr>
+      <w:rPr>
+        <w:rFonts w:ascii="Courier New" w:hAnsi="Courier New" w:hint="default"/>
+        <w:sz w:val="20"/>
+      </w:rPr>
+    </w:lvl>
+    <w:lvl w:ilvl="2" w:tentative="1">
+      <w:start w:val="1"/>
+      <w:numFmt w:val="bullet"/>
+      <w:lvlText w:val=""/>
+      <w:lvlJc w:val="left"/>
+      <w:pPr>
+        <w:tabs>
+          <w:tab w:val="num" w:pos="2160"/>
+        </w:tabs>
+        <w:ind w:left="2160" w:hanging="360"/>
+      </w:pPr>
+      <w:rPr>
+        <w:rFonts w:ascii="Wingdings" w:hAnsi="Wingdings" w:hint="default"/>
+        <w:sz w:val="20"/>
+      </w:rPr>
+    </w:lvl>
+    <w:lvl w:ilvl="3" w:tentative="1">
+      <w:start w:val="1"/>
+      <w:numFmt w:val="bullet"/>
+      <w:lvlText w:val=""/>
+      <w:lvlJc w:val="left"/>
+      <w:pPr>
+        <w:tabs>
+          <w:tab w:val="num" w:pos="2880"/>
+        </w:tabs>
+        <w:ind w:left="2880" w:hanging="360"/>
+      </w:pPr>
+      <w:rPr>
+        <w:rFonts w:ascii="Wingdings" w:hAnsi="Wingdings" w:hint="default"/>
+        <w:sz w:val="20"/>
+      </w:rPr>
+    </w:lvl>
+    <w:lvl w:ilvl="4" w:tentative="1">
+      <w:start w:val="1"/>
+      <w:numFmt w:val="bullet"/>
+      <w:lvlText w:val=""/>
+      <w:lvlJc w:val="left"/>
+      <w:pPr>
+        <w:tabs>
+          <w:tab w:val="num" w:pos="3600"/>
+        </w:tabs>
+        <w:ind w:left="3600" w:hanging="360"/>
+      </w:pPr>
+      <w:rPr>
+        <w:rFonts w:ascii="Wingdings" w:hAnsi="Wingdings" w:hint="default"/>
+        <w:sz w:val="20"/>
+      </w:rPr>
+    </w:lvl>
+    <w:lvl w:ilvl="5" w:tentative="1">
+      <w:start w:val="1"/>
+      <w:numFmt w:val="bullet"/>
+      <w:lvlText w:val=""/>
+      <w:lvlJc w:val="left"/>
+      <w:pPr>
+        <w:tabs>
+          <w:tab w:val="num" w:pos="4320"/>
+        </w:tabs>
+        <w:ind w:left="4320" w:hanging="360"/>
+      </w:pPr>
+      <w:rPr>
+        <w:rFonts w:ascii="Wingdings" w:hAnsi="Wingdings" w:hint="default"/>
+        <w:sz w:val="20"/>
+      </w:rPr>
+    </w:lvl>
+    <w:lvl w:ilvl="6" w:tentative="1">
+      <w:start w:val="1"/>
+      <w:numFmt w:val="bullet"/>
+      <w:lvlText w:val=""/>
+      <w:lvlJc w:val="left"/>
+      <w:pPr>
+        <w:tabs>
+          <w:tab w:val="num" w:pos="5040"/>
+        </w:tabs>
+        <w:ind w:left="5040" w:hanging="360"/>
+      </w:pPr>
+      <w:rPr>
+        <w:rFonts w:ascii="Wingdings" w:hAnsi="Wingdings" w:hint="default"/>
+        <w:sz w:val="20"/>
+      </w:rPr>
+    </w:lvl>
+    <w:lvl w:ilvl="7" w:tentative="1">
+      <w:start w:val="1"/>
+      <w:numFmt w:val="bullet"/>
+      <w:lvlText w:val=""/>
+      <w:lvlJc w:val="left"/>
+      <w:pPr>
+        <w:tabs>
+          <w:tab w:val="num" w:pos="5760"/>
+        </w:tabs>
+        <w:ind w:left="5760" w:hanging="360"/>
+      </w:pPr>
+      <w:rPr>
+        <w:rFonts w:ascii="Wingdings" w:hAnsi="Wingdings" w:hint="default"/>
+        <w:sz w:val="20"/>
+      </w:rPr>
+    </w:lvl>
+    <w:lvl w:ilvl="8" w:tentative="1">
+      <w:start w:val="1"/>
+      <w:numFmt w:val="bullet"/>
+      <w:lvlText w:val=""/>
+      <w:lvlJc w:val="left"/>
+      <w:pPr>
+        <w:tabs>
+          <w:tab w:val="num" w:pos="6480"/>
+        </w:tabs>
+        <w:ind w:left="6480" w:hanging="360"/>
+      </w:pPr>
+      <w:rPr>
+        <w:rFonts w:ascii="Wingdings" w:hAnsi="Wingdings" w:hint="default"/>
+        <w:sz w:val="20"/>
+      </w:rPr>
+    </w:lvl>
+  </w:abstractNum>
+  <w:abstractNum w:abstractNumId="8" w15:restartNumberingAfterBreak="0">
+    <w:nsid w:val="5F9D4BFD"/>
+    <w:multiLevelType w:val="hybridMultilevel"/>
+    <w:tmpl w:val="8FB49384"/>
+    <w:lvl w:ilvl="0" w:tplc="4E48AA1C">
+      <w:start w:val="1"/>
+      <w:numFmt w:val="decimal"/>
+      <w:lvlText w:val="%1."/>
+      <w:lvlJc w:val="left"/>
+      <w:pPr>
+        <w:ind w:left="1080" w:hanging="360"/>
+      </w:pPr>
+      <w:rPr>
+        <w:rFonts w:hint="default"/>
+      </w:rPr>
+    </w:lvl>
+    <w:lvl w:ilvl="1" w:tplc="04190019" w:tentative="1">
+      <w:start w:val="1"/>
+      <w:numFmt w:val="lowerLetter"/>
+      <w:lvlText w:val="%2."/>
+      <w:lvlJc w:val="left"/>
+      <w:pPr>
+        <w:ind w:left="1800" w:hanging="360"/>
+      </w:pPr>
+    </w:lvl>
+    <w:lvl w:ilvl="2" w:tplc="0419001B" w:tentative="1">
+      <w:start w:val="1"/>
+      <w:numFmt w:val="lowerRoman"/>
+      <w:lvlText w:val="%3."/>
+      <w:lvlJc w:val="right"/>
+      <w:pPr>
+        <w:ind w:left="2520" w:hanging="180"/>
+      </w:pPr>
+    </w:lvl>
+    <w:lvl w:ilvl="3" w:tplc="0419000F" w:tentative="1">
+      <w:start w:val="1"/>
+      <w:numFmt w:val="decimal"/>
+      <w:lvlText w:val="%4."/>
+      <w:lvlJc w:val="left"/>
+      <w:pPr>
+        <w:ind w:left="3240" w:hanging="360"/>
+      </w:pPr>
+    </w:lvl>
+    <w:lvl w:ilvl="4" w:tplc="04190019" w:tentative="1">
+      <w:start w:val="1"/>
+      <w:numFmt w:val="lowerLetter"/>
+      <w:lvlText w:val="%5."/>
+      <w:lvlJc w:val="left"/>
+      <w:pPr>
+        <w:ind w:left="3960" w:hanging="360"/>
+      </w:pPr>
+    </w:lvl>
+    <w:lvl w:ilvl="5" w:tplc="0419001B" w:tentative="1">
+      <w:start w:val="1"/>
+      <w:numFmt w:val="lowerRoman"/>
+      <w:lvlText w:val="%6."/>
+      <w:lvlJc w:val="right"/>
+      <w:pPr>
+        <w:ind w:left="4680" w:hanging="180"/>
+      </w:pPr>
+    </w:lvl>
+    <w:lvl w:ilvl="6" w:tplc="0419000F" w:tentative="1">
+      <w:start w:val="1"/>
+      <w:numFmt w:val="decimal"/>
+      <w:lvlText w:val="%7."/>
+      <w:lvlJc w:val="left"/>
+      <w:pPr>
+        <w:ind w:left="5400" w:hanging="360"/>
+      </w:pPr>
+    </w:lvl>
+    <w:lvl w:ilvl="7" w:tplc="04190019" w:tentative="1">
+      <w:start w:val="1"/>
+      <w:numFmt w:val="lowerLetter"/>
+      <w:lvlText w:val="%8."/>
+      <w:lvlJc w:val="left"/>
+      <w:pPr>
+        <w:ind w:left="6120" w:hanging="360"/>
+      </w:pPr>
+    </w:lvl>
+    <w:lvl w:ilvl="8" w:tplc="0419001B" w:tentative="1">
+      <w:start w:val="1"/>
+      <w:numFmt w:val="lowerRoman"/>
+      <w:lvlText w:val="%9."/>
+      <w:lvlJc w:val="right"/>
+      <w:pPr>
+        <w:ind w:left="6840" w:hanging="180"/>
+      </w:pPr>
+    </w:lvl>
+  </w:abstractNum>
+  <w:abstractNum w:abstractNumId="9" w15:restartNumberingAfterBreak="0">
+    <w:nsid w:val="6C3B5218"/>
+    <w:multiLevelType w:val="multilevel"/>
+    <w:tmpl w:val="5A12FF62"/>
+    <w:lvl w:ilvl="0">
+      <w:start w:val="1"/>
+      <w:numFmt w:val="bullet"/>
+      <w:lvlText w:val=""/>
+      <w:lvlJc w:val="left"/>
+      <w:pPr>
+        <w:tabs>
+          <w:tab w:val="num" w:pos="720"/>
+        </w:tabs>
+        <w:ind w:left="720" w:hanging="360"/>
+      </w:pPr>
+      <w:rPr>
+        <w:rFonts w:ascii="Symbol" w:hAnsi="Symbol" w:hint="default"/>
+        <w:sz w:val="20"/>
+      </w:rPr>
+    </w:lvl>
+    <w:lvl w:ilvl="1" w:tentative="1">
+      <w:start w:val="1"/>
+      <w:numFmt w:val="bullet"/>
+      <w:lvlText w:val="o"/>
+      <w:lvlJc w:val="left"/>
+      <w:pPr>
+        <w:tabs>
+          <w:tab w:val="num" w:pos="1440"/>
+        </w:tabs>
+        <w:ind w:left="1440" w:hanging="360"/>
+      </w:pPr>
+      <w:rPr>
+        <w:rFonts w:ascii="Courier New" w:hAnsi="Courier New" w:hint="default"/>
+        <w:sz w:val="20"/>
+      </w:rPr>
+    </w:lvl>
+    <w:lvl w:ilvl="2" w:tentative="1">
+      <w:start w:val="1"/>
+      <w:numFmt w:val="bullet"/>
+      <w:lvlText w:val=""/>
+      <w:lvlJc w:val="left"/>
+      <w:pPr>
+        <w:tabs>
+          <w:tab w:val="num" w:pos="2160"/>
+        </w:tabs>
+        <w:ind w:left="2160" w:hanging="360"/>
+      </w:pPr>
+      <w:rPr>
+        <w:rFonts w:ascii="Wingdings" w:hAnsi="Wingdings" w:hint="default"/>
+        <w:sz w:val="20"/>
+      </w:rPr>
+    </w:lvl>
+    <w:lvl w:ilvl="3" w:tentative="1">
+      <w:start w:val="1"/>
+      <w:numFmt w:val="bullet"/>
+      <w:lvlText w:val=""/>
+      <w:lvlJc w:val="left"/>
+      <w:pPr>
+        <w:tabs>
+          <w:tab w:val="num" w:pos="2880"/>
+        </w:tabs>
+        <w:ind w:left="2880" w:hanging="360"/>
+      </w:pPr>
+      <w:rPr>
+        <w:rFonts w:ascii="Wingdings" w:hAnsi="Wingdings" w:hint="default"/>
+        <w:sz w:val="20"/>
+      </w:rPr>
+    </w:lvl>
+    <w:lvl w:ilvl="4" w:tentative="1">
+      <w:start w:val="1"/>
+      <w:numFmt w:val="bullet"/>
+      <w:lvlText w:val=""/>
+      <w:lvlJc w:val="left"/>
+      <w:pPr>
+        <w:tabs>
+          <w:tab w:val="num" w:pos="3600"/>
+        </w:tabs>
+        <w:ind w:left="3600" w:hanging="360"/>
+      </w:pPr>
+      <w:rPr>
+        <w:rFonts w:ascii="Wingdings" w:hAnsi="Wingdings" w:hint="default"/>
+        <w:sz w:val="20"/>
+      </w:rPr>
+    </w:lvl>
+    <w:lvl w:ilvl="5" w:tentative="1">
+      <w:start w:val="1"/>
+      <w:numFmt w:val="bullet"/>
+      <w:lvlText w:val=""/>
+      <w:lvlJc w:val="left"/>
+      <w:pPr>
+        <w:tabs>
+          <w:tab w:val="num" w:pos="4320"/>
+        </w:tabs>
+        <w:ind w:left="4320" w:hanging="360"/>
+      </w:pPr>
+      <w:rPr>
+        <w:rFonts w:ascii="Wingdings" w:hAnsi="Wingdings" w:hint="default"/>
+        <w:sz w:val="20"/>
+      </w:rPr>
+    </w:lvl>
+    <w:lvl w:ilvl="6" w:tentative="1">
+      <w:start w:val="1"/>
+      <w:numFmt w:val="bullet"/>
+      <w:lvlText w:val=""/>
+      <w:lvlJc w:val="left"/>
+      <w:pPr>
+        <w:tabs>
+          <w:tab w:val="num" w:pos="5040"/>
+        </w:tabs>
+        <w:ind w:left="5040" w:hanging="360"/>
+      </w:pPr>
+      <w:rPr>
+        <w:rFonts w:ascii="Wingdings" w:hAnsi="Wingdings" w:hint="default"/>
+        <w:sz w:val="20"/>
+      </w:rPr>
+    </w:lvl>
+    <w:lvl w:ilvl="7" w:tentative="1">
+      <w:start w:val="1"/>
+      <w:numFmt w:val="bullet"/>
+      <w:lvlText w:val=""/>
+      <w:lvlJc w:val="left"/>
+      <w:pPr>
+        <w:tabs>
+          <w:tab w:val="num" w:pos="5760"/>
+        </w:tabs>
+        <w:ind w:left="5760" w:hanging="360"/>
+      </w:pPr>
+      <w:rPr>
+        <w:rFonts w:ascii="Wingdings" w:hAnsi="Wingdings" w:hint="default"/>
+        <w:sz w:val="20"/>
+      </w:rPr>
+    </w:lvl>
+    <w:lvl w:ilvl="8" w:tentative="1">
+      <w:start w:val="1"/>
+      <w:numFmt w:val="bullet"/>
+      <w:lvlText w:val=""/>
+      <w:lvlJc w:val="left"/>
+      <w:pPr>
+        <w:tabs>
+          <w:tab w:val="num" w:pos="6480"/>
+        </w:tabs>
+        <w:ind w:left="6480" w:hanging="360"/>
+      </w:pPr>
+      <w:rPr>
+        <w:rFonts w:ascii="Wingdings" w:hAnsi="Wingdings" w:hint="default"/>
+        <w:sz w:val="20"/>
+      </w:rPr>
+    </w:lvl>
+  </w:abstractNum>
+  <w:abstractNum w:abstractNumId="10" w15:restartNumberingAfterBreak="0">
+    <w:nsid w:val="78E54AB1"/>
+    <w:multiLevelType w:val="hybridMultilevel"/>
+    <w:tmpl w:val="12D85ABE"/>
+    <w:lvl w:ilvl="0" w:tplc="04190011">
+      <w:start w:val="1"/>
+      <w:numFmt w:val="decimal"/>
+      <w:lvlText w:val="%1)"/>
+      <w:lvlJc w:val="left"/>
+      <w:pPr>
+        <w:ind w:left="720" w:hanging="360"/>
+      </w:pPr>
+      <w:rPr>
+        <w:rFonts w:hint="default"/>
+      </w:rPr>
+    </w:lvl>
+    <w:lvl w:ilvl="1" w:tplc="04190019" w:tentative="1">
+      <w:start w:val="1"/>
+      <w:numFmt w:val="lowerLetter"/>
+      <w:lvlText w:val="%2."/>
+      <w:lvlJc w:val="left"/>
+      <w:pPr>
+        <w:ind w:left="1440" w:hanging="360"/>
+      </w:pPr>
+    </w:lvl>
+    <w:lvl w:ilvl="2" w:tplc="0419001B" w:tentative="1">
+      <w:start w:val="1"/>
+      <w:numFmt w:val="lowerRoman"/>
+      <w:lvlText w:val="%3."/>
+      <w:lvlJc w:val="right"/>
+      <w:pPr>
+        <w:ind w:left="2160" w:hanging="180"/>
+      </w:pPr>
+    </w:lvl>
+    <w:lvl w:ilvl="3" w:tplc="0419000F" w:tentative="1">
+      <w:start w:val="1"/>
+      <w:numFmt w:val="decimal"/>
+      <w:lvlText w:val="%4."/>
+      <w:lvlJc w:val="left"/>
+      <w:pPr>
+        <w:ind w:left="2880" w:hanging="360"/>
+      </w:pPr>
+    </w:lvl>
+    <w:lvl w:ilvl="4" w:tplc="04190019" w:tentative="1">
+      <w:start w:val="1"/>
+      <w:numFmt w:val="lowerLetter"/>
+      <w:lvlText w:val="%5."/>
+      <w:lvlJc w:val="left"/>
+      <w:pPr>
+        <w:ind w:left="3600" w:hanging="360"/>
+      </w:pPr>
+    </w:lvl>
+    <w:lvl w:ilvl="5" w:tplc="0419001B" w:tentative="1">
+      <w:start w:val="1"/>
+      <w:numFmt w:val="lowerRoman"/>
+      <w:lvlText w:val="%6."/>
+      <w:lvlJc w:val="right"/>
+      <w:pPr>
+        <w:ind w:left="4320" w:hanging="180"/>
+      </w:pPr>
+    </w:lvl>
+    <w:lvl w:ilvl="6" w:tplc="0419000F" w:tentative="1">
+      <w:start w:val="1"/>
+      <w:numFmt w:val="decimal"/>
+      <w:lvlText w:val="%7."/>
+      <w:lvlJc w:val="left"/>
+      <w:pPr>
+        <w:ind w:left="5040" w:hanging="360"/>
+      </w:pPr>
+    </w:lvl>
+    <w:lvl w:ilvl="7" w:tplc="04190019" w:tentative="1">
+      <w:start w:val="1"/>
+      <w:numFmt w:val="lowerLetter"/>
+      <w:lvlText w:val="%8."/>
+      <w:lvlJc w:val="left"/>
+      <w:pPr>
+        <w:ind w:left="5760" w:hanging="360"/>
+      </w:pPr>
+    </w:lvl>
+    <w:lvl w:ilvl="8" w:tplc="0419001B" w:tentative="1">
+      <w:start w:val="1"/>
+      <w:numFmt w:val="lowerRoman"/>
+      <w:lvlText w:val="%9."/>
+      <w:lvlJc w:val="right"/>
+      <w:pPr>
+        <w:ind w:left="6480" w:hanging="180"/>
+      </w:pPr>
+    </w:lvl>
+  </w:abstractNum>
+  <w:num w:numId="1" w16cid:durableId="1340307090">
+    <w:abstractNumId w:val="5"/>
+  </w:num>
+  <w:num w:numId="2" w16cid:durableId="1913807087">
+    <w:abstractNumId w:val="10"/>
+  </w:num>
+  <w:num w:numId="3" w16cid:durableId="1738242613">
+    <w:abstractNumId w:val="4"/>
+  </w:num>
+  <w:num w:numId="4" w16cid:durableId="1907179013">
+    <w:abstractNumId w:val="2"/>
+  </w:num>
+  <w:num w:numId="5" w16cid:durableId="1091198625">
+    <w:abstractNumId w:val="1"/>
+  </w:num>
+  <w:num w:numId="6" w16cid:durableId="63375616">
     <w:abstractNumId w:val="0"/>
+  </w:num>
+  <w:num w:numId="7" w16cid:durableId="1985355915">
+    <w:abstractNumId w:val="9"/>
+  </w:num>
+  <w:num w:numId="8" w16cid:durableId="1326742723">
+    <w:abstractNumId w:val="8"/>
+  </w:num>
+  <w:num w:numId="9" w16cid:durableId="939527860">
+    <w:abstractNumId w:val="6"/>
+  </w:num>
+  <w:num w:numId="10" w16cid:durableId="798307278">
+    <w:abstractNumId w:val="3"/>
+  </w:num>
+  <w:num w:numId="11" w16cid:durableId="1669164688">
+    <w:abstractNumId w:val="7"/>
   </w:num>
 </w:numbering>
 </file>
 
 <file path=word/styles.xml><?xml version="1.0" encoding="utf-8"?>
-<w:styles xmlns:mc="http://schemas.openxmlformats.org/markup-compatibility/2006" xmlns:r="http://schemas.openxmlformats.org/officeDocument/2006/relationships" xmlns:w="http://schemas.openxmlformats.org/wordprocessingml/2006/main" xmlns:w14="http://schemas.microsoft.com/office/word/2010/wordml" xmlns:w15="http://schemas.microsoft.com/office/word/2012/wordml" xmlns:w16cex="http://schemas.microsoft.com/office/word/2018/wordml/cex" xmlns:w16cid="http://schemas.microsoft.com/office/word/2016/wordml/cid" xmlns:w16="http://schemas.microsoft.com/office/word/2018/wordml" xmlns:w16sdtdh="http://schemas.microsoft.com/office/word/2020/wordml/sdtdatahash" xmlns:w16se="http://schemas.microsoft.com/office/word/2015/wordml/symex" mc:Ignorable="w14 w15 w16se w16cid w16 w16cex w16sdtdh">
+<w:styles xmlns:mc="http://schemas.openxmlformats.org/markup-compatibility/2006" xmlns:r="http://schemas.openxmlformats.org/officeDocument/2006/relationships" xmlns:w="http://schemas.openxmlformats.org/wordprocessingml/2006/main" xmlns:w14="http://schemas.microsoft.com/office/word/2010/wordml" xmlns:w15="http://schemas.microsoft.com/office/word/2012/wordml" xmlns:w16cex="http://schemas.microsoft.com/office/word/2018/wordml/cex" xmlns:w16cid="http://schemas.microsoft.com/office/word/2016/wordml/cid" xmlns:w16="http://schemas.microsoft.com/office/word/2018/wordml" xmlns:w16du="http://schemas.microsoft.com/office/word/2023/wordml/word16du" xmlns:w16sdtdh="http://schemas.microsoft.com/office/word/2020/wordml/sdtdatahash" xmlns:w16sdtfl="http://schemas.microsoft.com/office/word/2024/wordml/sdtformatlock" xmlns:w16se="http://schemas.microsoft.com/office/word/2015/wordml/symex" mc:Ignorable="w14 w15 w16se w16cid w16 w16cex w16sdtdh w16sdtfl w16du">
   <w:docDefaults>
     <w:rPrDefault>
       <w:rPr>
@@ -1812,14 +4129,14 @@
     <w:lsdException w:name="Unresolved Mention" w:semiHidden="1" w:unhideWhenUsed="1"/>
     <w:lsdException w:name="Smart Link" w:semiHidden="1" w:unhideWhenUsed="1"/>
   </w:latentStyles>
-  <w:style w:type="paragraph" w:default="1" w:styleId="a">
+  <w:style w:type="paragraph" w:default="1" w:styleId="Normal">
     <w:name w:val="Normal"/>
     <w:qFormat/>
   </w:style>
-  <w:style w:type="paragraph" w:styleId="1">
+  <w:style w:type="paragraph" w:styleId="Heading1">
     <w:name w:val="heading 1"/>
-    <w:basedOn w:val="a"/>
-    <w:next w:val="a"/>
+    <w:basedOn w:val="Normal"/>
+    <w:next w:val="Normal"/>
     <w:uiPriority w:val="9"/>
     <w:qFormat/>
     <w:pPr>
@@ -1833,12 +4150,11 @@
       <w:szCs w:val="40"/>
     </w:rPr>
   </w:style>
-  <w:style w:type="paragraph" w:styleId="2">
+  <w:style w:type="paragraph" w:styleId="Heading2">
     <w:name w:val="heading 2"/>
-    <w:basedOn w:val="a"/>
-    <w:next w:val="a"/>
+    <w:basedOn w:val="Normal"/>
+    <w:next w:val="Normal"/>
     <w:uiPriority w:val="9"/>
-    <w:semiHidden/>
     <w:unhideWhenUsed/>
     <w:qFormat/>
     <w:pPr>
@@ -1852,12 +4168,11 @@
       <w:szCs w:val="32"/>
     </w:rPr>
   </w:style>
-  <w:style w:type="paragraph" w:styleId="3">
+  <w:style w:type="paragraph" w:styleId="Heading3">
     <w:name w:val="heading 3"/>
-    <w:basedOn w:val="a"/>
-    <w:next w:val="a"/>
+    <w:basedOn w:val="Normal"/>
+    <w:next w:val="Normal"/>
     <w:uiPriority w:val="9"/>
-    <w:semiHidden/>
     <w:unhideWhenUsed/>
     <w:qFormat/>
     <w:pPr>
@@ -1872,10 +4187,10 @@
       <w:szCs w:val="28"/>
     </w:rPr>
   </w:style>
-  <w:style w:type="paragraph" w:styleId="4">
+  <w:style w:type="paragraph" w:styleId="Heading4">
     <w:name w:val="heading 4"/>
-    <w:basedOn w:val="a"/>
-    <w:next w:val="a"/>
+    <w:basedOn w:val="Normal"/>
+    <w:next w:val="Normal"/>
     <w:uiPriority w:val="9"/>
     <w:semiHidden/>
     <w:unhideWhenUsed/>
@@ -1892,10 +4207,10 @@
       <w:szCs w:val="24"/>
     </w:rPr>
   </w:style>
-  <w:style w:type="paragraph" w:styleId="5">
+  <w:style w:type="paragraph" w:styleId="Heading5">
     <w:name w:val="heading 5"/>
-    <w:basedOn w:val="a"/>
-    <w:next w:val="a"/>
+    <w:basedOn w:val="Normal"/>
+    <w:next w:val="Normal"/>
     <w:uiPriority w:val="9"/>
     <w:semiHidden/>
     <w:unhideWhenUsed/>
@@ -1910,10 +4225,10 @@
       <w:color w:val="666666"/>
     </w:rPr>
   </w:style>
-  <w:style w:type="paragraph" w:styleId="6">
+  <w:style w:type="paragraph" w:styleId="Heading6">
     <w:name w:val="heading 6"/>
-    <w:basedOn w:val="a"/>
-    <w:next w:val="a"/>
+    <w:basedOn w:val="Normal"/>
+    <w:next w:val="Normal"/>
     <w:uiPriority w:val="9"/>
     <w:semiHidden/>
     <w:unhideWhenUsed/>
@@ -1929,13 +4244,12 @@
       <w:color w:val="666666"/>
     </w:rPr>
   </w:style>
-  <w:style w:type="character" w:default="1" w:styleId="a0">
+  <w:style w:type="character" w:default="1" w:styleId="DefaultParagraphFont">
     <w:name w:val="Default Paragraph Font"/>
     <w:uiPriority w:val="1"/>
-    <w:semiHidden/>
     <w:unhideWhenUsed/>
   </w:style>
-  <w:style w:type="table" w:default="1" w:styleId="a1">
+  <w:style w:type="table" w:default="1" w:styleId="TableNormal">
     <w:name w:val="Normal Table"/>
     <w:uiPriority w:val="99"/>
     <w:semiHidden/>
@@ -1950,13 +4264,13 @@
       </w:tblCellMar>
     </w:tblPr>
   </w:style>
-  <w:style w:type="numbering" w:default="1" w:styleId="a2">
+  <w:style w:type="numbering" w:default="1" w:styleId="NoList">
     <w:name w:val="No List"/>
     <w:uiPriority w:val="99"/>
     <w:semiHidden/>
     <w:unhideWhenUsed/>
   </w:style>
-  <w:style w:type="table" w:customStyle="1" w:styleId="TableNormal">
+  <w:style w:type="table" w:customStyle="1" w:styleId="TableNormal0">
     <w:name w:val="TableNormal"/>
     <w:tblPr>
       <w:tblCellMar>
@@ -1967,10 +4281,10 @@
       </w:tblCellMar>
     </w:tblPr>
   </w:style>
-  <w:style w:type="paragraph" w:styleId="a3">
+  <w:style w:type="paragraph" w:styleId="Title">
     <w:name w:val="Title"/>
-    <w:basedOn w:val="a"/>
-    <w:next w:val="a"/>
+    <w:basedOn w:val="Normal"/>
+    <w:next w:val="Normal"/>
     <w:uiPriority w:val="10"/>
     <w:qFormat/>
     <w:pPr>
@@ -1983,10 +4297,10 @@
       <w:szCs w:val="52"/>
     </w:rPr>
   </w:style>
-  <w:style w:type="paragraph" w:styleId="a4">
+  <w:style w:type="paragraph" w:styleId="Subtitle">
     <w:name w:val="Subtitle"/>
-    <w:basedOn w:val="a"/>
-    <w:next w:val="a"/>
+    <w:basedOn w:val="Normal"/>
+    <w:next w:val="Normal"/>
     <w:uiPriority w:val="11"/>
     <w:qFormat/>
     <w:pPr>
@@ -2000,9 +4314,9 @@
       <w:szCs w:val="30"/>
     </w:rPr>
   </w:style>
-  <w:style w:type="paragraph" w:styleId="a5">
+  <w:style w:type="paragraph" w:styleId="ListParagraph">
     <w:name w:val="List Paragraph"/>
-    <w:basedOn w:val="a"/>
+    <w:basedOn w:val="Normal"/>
     <w:uiPriority w:val="34"/>
     <w:qFormat/>
     <w:rsid w:val="0016722E"/>
@@ -2011,10 +4325,10 @@
       <w:contextualSpacing/>
     </w:pPr>
   </w:style>
-  <w:style w:type="paragraph" w:styleId="HTML">
+  <w:style w:type="paragraph" w:styleId="HTMLPreformatted">
     <w:name w:val="HTML Preformatted"/>
-    <w:basedOn w:val="a"/>
-    <w:link w:val="HTML0"/>
+    <w:basedOn w:val="Normal"/>
+    <w:link w:val="HTMLPreformattedChar"/>
     <w:uiPriority w:val="99"/>
     <w:semiHidden/>
     <w:unhideWhenUsed/>
@@ -2047,10 +4361,10 @@
       <w:lang w:val="ru-RU"/>
     </w:rPr>
   </w:style>
-  <w:style w:type="character" w:customStyle="1" w:styleId="HTML0">
-    <w:name w:val="Стандартный HTML Знак"/>
-    <w:basedOn w:val="a0"/>
-    <w:link w:val="HTML"/>
+  <w:style w:type="character" w:customStyle="1" w:styleId="HTMLPreformattedChar">
+    <w:name w:val="HTML Preformatted Char"/>
+    <w:basedOn w:val="DefaultParagraphFont"/>
+    <w:link w:val="HTMLPreformatted"/>
     <w:uiPriority w:val="99"/>
     <w:semiHidden/>
     <w:rsid w:val="0016722E"/>
@@ -2063,8 +4377,21 @@
   </w:style>
   <w:style w:type="character" w:customStyle="1" w:styleId="token">
     <w:name w:val="token"/>
-    <w:basedOn w:val="a0"/>
+    <w:basedOn w:val="DefaultParagraphFont"/>
     <w:rsid w:val="0016722E"/>
+  </w:style>
+  <w:style w:type="paragraph" w:styleId="NormalWeb">
+    <w:name w:val="Normal (Web)"/>
+    <w:basedOn w:val="Normal"/>
+    <w:uiPriority w:val="99"/>
+    <w:semiHidden/>
+    <w:unhideWhenUsed/>
+    <w:rsid w:val="008E42E6"/>
+    <w:rPr>
+      <w:rFonts w:ascii="Times New Roman" w:hAnsi="Times New Roman" w:cs="Times New Roman"/>
+      <w:sz w:val="24"/>
+      <w:szCs w:val="24"/>
+    </w:rPr>
   </w:style>
 </w:styles>
 </file>
